--- a/BDD/081211632004 Istihamin Fitriyah/istihamin.docx
+++ b/BDD/081211632004 Istihamin Fitriyah/istihamin.docx
@@ -35,13 +35,23 @@
                 <w:szCs w:val="24"/>
               </w:rPr>
             </w:pPr>
-            <w:r>
-              <w:rPr>
-                <w:rFonts w:ascii="Times New Roman" w:hAnsi="Times New Roman"/>
-                <w:sz w:val="24"/>
-                <w:szCs w:val="24"/>
-              </w:rPr>
-              <w:t>Nama use</w:t>
+            <w:proofErr w:type="spellStart"/>
+            <w:r>
+              <w:rPr>
+                <w:rFonts w:ascii="Times New Roman" w:hAnsi="Times New Roman"/>
+                <w:sz w:val="24"/>
+                <w:szCs w:val="24"/>
+              </w:rPr>
+              <w:t>Nama</w:t>
+            </w:r>
+            <w:proofErr w:type="spellEnd"/>
+            <w:r>
+              <w:rPr>
+                <w:rFonts w:ascii="Times New Roman" w:hAnsi="Times New Roman"/>
+                <w:sz w:val="24"/>
+                <w:szCs w:val="24"/>
+              </w:rPr>
+              <w:t xml:space="preserve"> use</w:t>
             </w:r>
             <w:r>
               <w:rPr>
@@ -75,6 +85,7 @@
                 <w:szCs w:val="24"/>
               </w:rPr>
             </w:pPr>
+            <w:proofErr w:type="spellStart"/>
             <w:r>
               <w:rPr>
                 <w:rFonts w:ascii="Times New Roman" w:hAnsi="Times New Roman"/>
@@ -91,6 +102,7 @@
               </w:rPr>
               <w:t>an</w:t>
             </w:r>
+            <w:proofErr w:type="spellEnd"/>
           </w:p>
         </w:tc>
       </w:tr>
@@ -108,6 +120,7 @@
                 <w:szCs w:val="24"/>
               </w:rPr>
             </w:pPr>
+            <w:proofErr w:type="spellStart"/>
             <w:r>
               <w:rPr>
                 <w:rFonts w:ascii="Times New Roman" w:hAnsi="Times New Roman"/>
@@ -116,6 +129,7 @@
               </w:rPr>
               <w:t>Aktor</w:t>
             </w:r>
+            <w:proofErr w:type="spellEnd"/>
           </w:p>
         </w:tc>
         <w:tc>
@@ -132,6 +146,7 @@
                 <w:szCs w:val="24"/>
               </w:rPr>
             </w:pPr>
+            <w:proofErr w:type="spellStart"/>
             <w:r>
               <w:rPr>
                 <w:rFonts w:ascii="Times New Roman" w:hAnsi="Times New Roman"/>
@@ -140,6 +155,7 @@
               </w:rPr>
               <w:t>Reservasi</w:t>
             </w:r>
+            <w:proofErr w:type="spellEnd"/>
           </w:p>
         </w:tc>
       </w:tr>
@@ -157,6 +173,7 @@
                 <w:szCs w:val="24"/>
               </w:rPr>
             </w:pPr>
+            <w:proofErr w:type="spellStart"/>
             <w:r>
               <w:rPr>
                 <w:rFonts w:ascii="Times New Roman" w:hAnsi="Times New Roman"/>
@@ -165,6 +182,7 @@
               </w:rPr>
               <w:t>Deskripsi</w:t>
             </w:r>
+            <w:proofErr w:type="spellEnd"/>
           </w:p>
         </w:tc>
         <w:tc>
@@ -181,29 +199,147 @@
                 <w:szCs w:val="24"/>
               </w:rPr>
             </w:pPr>
-            <w:r>
-              <w:rPr>
-                <w:rFonts w:ascii="Times New Roman" w:hAnsi="Times New Roman"/>
-                <w:sz w:val="24"/>
-                <w:szCs w:val="24"/>
-              </w:rPr>
-              <w:t>Fitur in</w:t>
-            </w:r>
-            <w:r>
-              <w:rPr>
-                <w:rFonts w:ascii="Times New Roman" w:hAnsi="Times New Roman"/>
-                <w:sz w:val="24"/>
-                <w:szCs w:val="24"/>
-              </w:rPr>
-              <w:t>i berfungsi untuk mengatur antre</w:t>
-            </w:r>
-            <w:r>
-              <w:rPr>
-                <w:rFonts w:ascii="Times New Roman" w:hAnsi="Times New Roman"/>
-                <w:sz w:val="24"/>
-                <w:szCs w:val="24"/>
-              </w:rPr>
-              <w:t>an pasien.</w:t>
+            <w:proofErr w:type="spellStart"/>
+            <w:r>
+              <w:rPr>
+                <w:rFonts w:ascii="Times New Roman" w:hAnsi="Times New Roman"/>
+                <w:sz w:val="24"/>
+                <w:szCs w:val="24"/>
+              </w:rPr>
+              <w:t>Fitur</w:t>
+            </w:r>
+            <w:proofErr w:type="spellEnd"/>
+            <w:r>
+              <w:rPr>
+                <w:rFonts w:ascii="Times New Roman" w:hAnsi="Times New Roman"/>
+                <w:sz w:val="24"/>
+                <w:szCs w:val="24"/>
+              </w:rPr>
+              <w:t xml:space="preserve"> </w:t>
+            </w:r>
+            <w:proofErr w:type="spellStart"/>
+            <w:r>
+              <w:rPr>
+                <w:rFonts w:ascii="Times New Roman" w:hAnsi="Times New Roman"/>
+                <w:sz w:val="24"/>
+                <w:szCs w:val="24"/>
+              </w:rPr>
+              <w:t>in</w:t>
+            </w:r>
+            <w:r>
+              <w:rPr>
+                <w:rFonts w:ascii="Times New Roman" w:hAnsi="Times New Roman"/>
+                <w:sz w:val="24"/>
+                <w:szCs w:val="24"/>
+              </w:rPr>
+              <w:t>i</w:t>
+            </w:r>
+            <w:proofErr w:type="spellEnd"/>
+            <w:r>
+              <w:rPr>
+                <w:rFonts w:ascii="Times New Roman" w:hAnsi="Times New Roman"/>
+                <w:sz w:val="24"/>
+                <w:szCs w:val="24"/>
+              </w:rPr>
+              <w:t xml:space="preserve"> </w:t>
+            </w:r>
+            <w:proofErr w:type="spellStart"/>
+            <w:r>
+              <w:rPr>
+                <w:rFonts w:ascii="Times New Roman" w:hAnsi="Times New Roman"/>
+                <w:sz w:val="24"/>
+                <w:szCs w:val="24"/>
+              </w:rPr>
+              <w:t>berfungsi</w:t>
+            </w:r>
+            <w:proofErr w:type="spellEnd"/>
+            <w:r>
+              <w:rPr>
+                <w:rFonts w:ascii="Times New Roman" w:hAnsi="Times New Roman"/>
+                <w:sz w:val="24"/>
+                <w:szCs w:val="24"/>
+              </w:rPr>
+              <w:t xml:space="preserve"> </w:t>
+            </w:r>
+            <w:proofErr w:type="spellStart"/>
+            <w:r>
+              <w:rPr>
+                <w:rFonts w:ascii="Times New Roman" w:hAnsi="Times New Roman"/>
+                <w:sz w:val="24"/>
+                <w:szCs w:val="24"/>
+              </w:rPr>
+              <w:t>untuk</w:t>
+            </w:r>
+            <w:proofErr w:type="spellEnd"/>
+            <w:r>
+              <w:rPr>
+                <w:rFonts w:ascii="Times New Roman" w:hAnsi="Times New Roman"/>
+                <w:sz w:val="24"/>
+                <w:szCs w:val="24"/>
+              </w:rPr>
+              <w:t xml:space="preserve"> </w:t>
+            </w:r>
+            <w:proofErr w:type="spellStart"/>
+            <w:r>
+              <w:rPr>
+                <w:rFonts w:ascii="Times New Roman" w:hAnsi="Times New Roman"/>
+                <w:sz w:val="24"/>
+                <w:szCs w:val="24"/>
+              </w:rPr>
+              <w:t>mengatur</w:t>
+            </w:r>
+            <w:proofErr w:type="spellEnd"/>
+            <w:r>
+              <w:rPr>
+                <w:rFonts w:ascii="Times New Roman" w:hAnsi="Times New Roman"/>
+                <w:sz w:val="24"/>
+                <w:szCs w:val="24"/>
+              </w:rPr>
+              <w:t xml:space="preserve"> </w:t>
+            </w:r>
+            <w:proofErr w:type="spellStart"/>
+            <w:r>
+              <w:rPr>
+                <w:rFonts w:ascii="Times New Roman" w:hAnsi="Times New Roman"/>
+                <w:sz w:val="24"/>
+                <w:szCs w:val="24"/>
+              </w:rPr>
+              <w:t>antre</w:t>
+            </w:r>
+            <w:r>
+              <w:rPr>
+                <w:rFonts w:ascii="Times New Roman" w:hAnsi="Times New Roman"/>
+                <w:sz w:val="24"/>
+                <w:szCs w:val="24"/>
+              </w:rPr>
+              <w:t>an</w:t>
+            </w:r>
+            <w:proofErr w:type="spellEnd"/>
+            <w:r>
+              <w:rPr>
+                <w:rFonts w:ascii="Times New Roman" w:hAnsi="Times New Roman"/>
+                <w:sz w:val="24"/>
+                <w:szCs w:val="24"/>
+              </w:rPr>
+              <w:t xml:space="preserve"> </w:t>
+            </w:r>
+            <w:proofErr w:type="spellStart"/>
+            <w:r>
+              <w:rPr>
+                <w:rFonts w:ascii="Times New Roman" w:hAnsi="Times New Roman"/>
+                <w:sz w:val="24"/>
+                <w:szCs w:val="24"/>
+              </w:rPr>
+              <w:t>pasien</w:t>
+            </w:r>
+            <w:proofErr w:type="spellEnd"/>
+            <w:r>
+              <w:rPr>
+                <w:rFonts w:ascii="Times New Roman" w:hAnsi="Times New Roman"/>
+                <w:sz w:val="24"/>
+                <w:szCs w:val="24"/>
+              </w:rPr>
+              <w:t>.</w:t>
             </w:r>
           </w:p>
         </w:tc>
@@ -222,14 +358,34 @@
                 <w:szCs w:val="24"/>
               </w:rPr>
             </w:pPr>
-            <w:r>
-              <w:rPr>
-                <w:rFonts w:ascii="Times New Roman" w:hAnsi="Times New Roman"/>
-                <w:sz w:val="24"/>
-                <w:szCs w:val="24"/>
-              </w:rPr>
-              <w:t>Kondisi awal</w:t>
-            </w:r>
+            <w:proofErr w:type="spellStart"/>
+            <w:r>
+              <w:rPr>
+                <w:rFonts w:ascii="Times New Roman" w:hAnsi="Times New Roman"/>
+                <w:sz w:val="24"/>
+                <w:szCs w:val="24"/>
+              </w:rPr>
+              <w:t>Kondisi</w:t>
+            </w:r>
+            <w:proofErr w:type="spellEnd"/>
+            <w:r>
+              <w:rPr>
+                <w:rFonts w:ascii="Times New Roman" w:hAnsi="Times New Roman"/>
+                <w:sz w:val="24"/>
+                <w:szCs w:val="24"/>
+              </w:rPr>
+              <w:t xml:space="preserve"> </w:t>
+            </w:r>
+            <w:proofErr w:type="spellStart"/>
+            <w:r>
+              <w:rPr>
+                <w:rFonts w:ascii="Times New Roman" w:hAnsi="Times New Roman"/>
+                <w:sz w:val="24"/>
+                <w:szCs w:val="24"/>
+              </w:rPr>
+              <w:t>awal</w:t>
+            </w:r>
+            <w:proofErr w:type="spellEnd"/>
           </w:p>
         </w:tc>
         <w:tc>
@@ -246,13 +402,86 @@
                 <w:szCs w:val="24"/>
               </w:rPr>
             </w:pPr>
-            <w:r>
-              <w:rPr>
-                <w:rFonts w:ascii="Times New Roman" w:hAnsi="Times New Roman"/>
-                <w:sz w:val="24"/>
-                <w:szCs w:val="24"/>
-              </w:rPr>
-              <w:t>Reservasi berada di fitur antre</w:t>
+            <w:proofErr w:type="spellStart"/>
+            <w:r>
+              <w:rPr>
+                <w:rFonts w:ascii="Times New Roman" w:hAnsi="Times New Roman"/>
+                <w:sz w:val="24"/>
+                <w:szCs w:val="24"/>
+              </w:rPr>
+              <w:t>Reservasi</w:t>
+            </w:r>
+            <w:proofErr w:type="spellEnd"/>
+            <w:r>
+              <w:rPr>
+                <w:rFonts w:ascii="Times New Roman" w:hAnsi="Times New Roman"/>
+                <w:sz w:val="24"/>
+                <w:szCs w:val="24"/>
+              </w:rPr>
+              <w:t xml:space="preserve"> </w:t>
+            </w:r>
+            <w:proofErr w:type="spellStart"/>
+            <w:r>
+              <w:rPr>
+                <w:rFonts w:ascii="Times New Roman" w:hAnsi="Times New Roman"/>
+                <w:sz w:val="24"/>
+                <w:szCs w:val="24"/>
+              </w:rPr>
+              <w:t>berada</w:t>
+            </w:r>
+            <w:proofErr w:type="spellEnd"/>
+            <w:r>
+              <w:rPr>
+                <w:rFonts w:ascii="Times New Roman" w:hAnsi="Times New Roman"/>
+                <w:sz w:val="24"/>
+                <w:szCs w:val="24"/>
+              </w:rPr>
+              <w:t xml:space="preserve"> </w:t>
+            </w:r>
+            <w:proofErr w:type="spellStart"/>
+            <w:r>
+              <w:rPr>
+                <w:rFonts w:ascii="Times New Roman" w:hAnsi="Times New Roman"/>
+                <w:sz w:val="24"/>
+                <w:szCs w:val="24"/>
+              </w:rPr>
+              <w:t>di</w:t>
+            </w:r>
+            <w:proofErr w:type="spellEnd"/>
+            <w:r>
+              <w:rPr>
+                <w:rFonts w:ascii="Times New Roman" w:hAnsi="Times New Roman"/>
+                <w:sz w:val="24"/>
+                <w:szCs w:val="24"/>
+              </w:rPr>
+              <w:t xml:space="preserve"> </w:t>
+            </w:r>
+            <w:proofErr w:type="spellStart"/>
+            <w:r>
+              <w:rPr>
+                <w:rFonts w:ascii="Times New Roman" w:hAnsi="Times New Roman"/>
+                <w:sz w:val="24"/>
+                <w:szCs w:val="24"/>
+              </w:rPr>
+              <w:t>fitur</w:t>
+            </w:r>
+            <w:proofErr w:type="spellEnd"/>
+            <w:r>
+              <w:rPr>
+                <w:rFonts w:ascii="Times New Roman" w:hAnsi="Times New Roman"/>
+                <w:sz w:val="24"/>
+                <w:szCs w:val="24"/>
+              </w:rPr>
+              <w:t xml:space="preserve"> </w:t>
+            </w:r>
+            <w:proofErr w:type="spellStart"/>
+            <w:r>
+              <w:rPr>
+                <w:rFonts w:ascii="Times New Roman" w:hAnsi="Times New Roman"/>
+                <w:sz w:val="24"/>
+                <w:szCs w:val="24"/>
+              </w:rPr>
+              <w:t>antre</w:t>
             </w:r>
             <w:r>
               <w:rPr>
@@ -262,6 +491,7 @@
               </w:rPr>
               <w:t>an</w:t>
             </w:r>
+            <w:proofErr w:type="spellEnd"/>
           </w:p>
         </w:tc>
       </w:tr>
@@ -279,14 +509,34 @@
                 <w:szCs w:val="24"/>
               </w:rPr>
             </w:pPr>
-            <w:r>
-              <w:rPr>
-                <w:rFonts w:ascii="Times New Roman" w:hAnsi="Times New Roman"/>
-                <w:sz w:val="24"/>
-                <w:szCs w:val="24"/>
-              </w:rPr>
-              <w:t>Kondisi Akhir</w:t>
-            </w:r>
+            <w:proofErr w:type="spellStart"/>
+            <w:r>
+              <w:rPr>
+                <w:rFonts w:ascii="Times New Roman" w:hAnsi="Times New Roman"/>
+                <w:sz w:val="24"/>
+                <w:szCs w:val="24"/>
+              </w:rPr>
+              <w:t>Kondisi</w:t>
+            </w:r>
+            <w:proofErr w:type="spellEnd"/>
+            <w:r>
+              <w:rPr>
+                <w:rFonts w:ascii="Times New Roman" w:hAnsi="Times New Roman"/>
+                <w:sz w:val="24"/>
+                <w:szCs w:val="24"/>
+              </w:rPr>
+              <w:t xml:space="preserve"> </w:t>
+            </w:r>
+            <w:proofErr w:type="spellStart"/>
+            <w:r>
+              <w:rPr>
+                <w:rFonts w:ascii="Times New Roman" w:hAnsi="Times New Roman"/>
+                <w:sz w:val="24"/>
+                <w:szCs w:val="24"/>
+              </w:rPr>
+              <w:t>Akhir</w:t>
+            </w:r>
+            <w:proofErr w:type="spellEnd"/>
           </w:p>
         </w:tc>
         <w:tc>
@@ -309,8 +559,36 @@
                 <w:sz w:val="24"/>
                 <w:szCs w:val="24"/>
               </w:rPr>
-              <w:t>List pasien yang mengantre</w:t>
-            </w:r>
+              <w:t xml:space="preserve">List </w:t>
+            </w:r>
+            <w:proofErr w:type="spellStart"/>
+            <w:r>
+              <w:rPr>
+                <w:rFonts w:ascii="Times New Roman" w:hAnsi="Times New Roman"/>
+                <w:sz w:val="24"/>
+                <w:szCs w:val="24"/>
+              </w:rPr>
+              <w:t>pasien</w:t>
+            </w:r>
+            <w:proofErr w:type="spellEnd"/>
+            <w:r>
+              <w:rPr>
+                <w:rFonts w:ascii="Times New Roman" w:hAnsi="Times New Roman"/>
+                <w:sz w:val="24"/>
+                <w:szCs w:val="24"/>
+              </w:rPr>
+              <w:t xml:space="preserve"> yang </w:t>
+            </w:r>
+            <w:proofErr w:type="spellStart"/>
+            <w:r>
+              <w:rPr>
+                <w:rFonts w:ascii="Times New Roman" w:hAnsi="Times New Roman"/>
+                <w:sz w:val="24"/>
+                <w:szCs w:val="24"/>
+              </w:rPr>
+              <w:t>mengantre</w:t>
+            </w:r>
+            <w:proofErr w:type="spellEnd"/>
           </w:p>
         </w:tc>
       </w:tr>
@@ -328,13 +606,23 @@
                 <w:szCs w:val="24"/>
               </w:rPr>
             </w:pPr>
-            <w:r>
-              <w:rPr>
-                <w:rFonts w:ascii="Times New Roman" w:hAnsi="Times New Roman"/>
-                <w:sz w:val="24"/>
-                <w:szCs w:val="24"/>
-              </w:rPr>
-              <w:t>Skenario Normal</w:t>
+            <w:proofErr w:type="spellStart"/>
+            <w:r>
+              <w:rPr>
+                <w:rFonts w:ascii="Times New Roman" w:hAnsi="Times New Roman"/>
+                <w:sz w:val="24"/>
+                <w:szCs w:val="24"/>
+              </w:rPr>
+              <w:t>Skenario</w:t>
+            </w:r>
+            <w:proofErr w:type="spellEnd"/>
+            <w:r>
+              <w:rPr>
+                <w:rFonts w:ascii="Times New Roman" w:hAnsi="Times New Roman"/>
+                <w:sz w:val="24"/>
+                <w:szCs w:val="24"/>
+              </w:rPr>
+              <w:t xml:space="preserve"> Normal</w:t>
             </w:r>
           </w:p>
         </w:tc>
@@ -351,6 +639,7 @@
                 <w:szCs w:val="24"/>
               </w:rPr>
             </w:pPr>
+            <w:proofErr w:type="spellStart"/>
             <w:r>
               <w:rPr>
                 <w:rFonts w:ascii="Times New Roman" w:hAnsi="Times New Roman"/>
@@ -359,6 +648,7 @@
               </w:rPr>
               <w:t>Reservasi</w:t>
             </w:r>
+            <w:proofErr w:type="spellEnd"/>
           </w:p>
         </w:tc>
         <w:tc>
@@ -374,6 +664,7 @@
                 <w:szCs w:val="24"/>
               </w:rPr>
             </w:pPr>
+            <w:proofErr w:type="spellStart"/>
             <w:r>
               <w:rPr>
                 <w:rFonts w:ascii="Times New Roman" w:hAnsi="Times New Roman"/>
@@ -382,6 +673,7 @@
               </w:rPr>
               <w:t>Sistem</w:t>
             </w:r>
+            <w:proofErr w:type="spellEnd"/>
           </w:p>
         </w:tc>
       </w:tr>
@@ -421,14 +713,88 @@
                 <w:szCs w:val="24"/>
               </w:rPr>
             </w:pPr>
-            <w:r>
-              <w:rPr>
-                <w:rFonts w:ascii="Times New Roman" w:hAnsi="Times New Roman"/>
-                <w:sz w:val="24"/>
-                <w:szCs w:val="24"/>
-              </w:rPr>
-              <w:t>Menginputkan ID pasien beserta dokter yang dituju</w:t>
-            </w:r>
+            <w:proofErr w:type="spellStart"/>
+            <w:r>
+              <w:rPr>
+                <w:rFonts w:ascii="Times New Roman" w:hAnsi="Times New Roman"/>
+                <w:sz w:val="24"/>
+                <w:szCs w:val="24"/>
+              </w:rPr>
+              <w:t>Menginputkan</w:t>
+            </w:r>
+            <w:proofErr w:type="spellEnd"/>
+            <w:r>
+              <w:rPr>
+                <w:rFonts w:ascii="Times New Roman" w:hAnsi="Times New Roman"/>
+                <w:sz w:val="24"/>
+                <w:szCs w:val="24"/>
+              </w:rPr>
+              <w:t xml:space="preserve"> ID </w:t>
+            </w:r>
+            <w:proofErr w:type="spellStart"/>
+            <w:r>
+              <w:rPr>
+                <w:rFonts w:ascii="Times New Roman" w:hAnsi="Times New Roman"/>
+                <w:sz w:val="24"/>
+                <w:szCs w:val="24"/>
+              </w:rPr>
+              <w:t>pasien</w:t>
+            </w:r>
+            <w:proofErr w:type="spellEnd"/>
+            <w:r>
+              <w:rPr>
+                <w:rFonts w:ascii="Times New Roman" w:hAnsi="Times New Roman"/>
+                <w:sz w:val="24"/>
+                <w:szCs w:val="24"/>
+              </w:rPr>
+              <w:t xml:space="preserve"> </w:t>
+            </w:r>
+            <w:proofErr w:type="spellStart"/>
+            <w:r>
+              <w:rPr>
+                <w:rFonts w:ascii="Times New Roman" w:hAnsi="Times New Roman"/>
+                <w:sz w:val="24"/>
+                <w:szCs w:val="24"/>
+              </w:rPr>
+              <w:t>beserta</w:t>
+            </w:r>
+            <w:proofErr w:type="spellEnd"/>
+            <w:r>
+              <w:rPr>
+                <w:rFonts w:ascii="Times New Roman" w:hAnsi="Times New Roman"/>
+                <w:sz w:val="24"/>
+                <w:szCs w:val="24"/>
+              </w:rPr>
+              <w:t xml:space="preserve"> </w:t>
+            </w:r>
+            <w:proofErr w:type="spellStart"/>
+            <w:r>
+              <w:rPr>
+                <w:rFonts w:ascii="Times New Roman" w:hAnsi="Times New Roman"/>
+                <w:sz w:val="24"/>
+                <w:szCs w:val="24"/>
+              </w:rPr>
+              <w:t>dokter</w:t>
+            </w:r>
+            <w:proofErr w:type="spellEnd"/>
+            <w:r>
+              <w:rPr>
+                <w:rFonts w:ascii="Times New Roman" w:hAnsi="Times New Roman"/>
+                <w:sz w:val="24"/>
+                <w:szCs w:val="24"/>
+              </w:rPr>
+              <w:t xml:space="preserve"> yang </w:t>
+            </w:r>
+            <w:proofErr w:type="spellStart"/>
+            <w:r>
+              <w:rPr>
+                <w:rFonts w:ascii="Times New Roman" w:hAnsi="Times New Roman"/>
+                <w:sz w:val="24"/>
+                <w:szCs w:val="24"/>
+              </w:rPr>
+              <w:t>dituju</w:t>
+            </w:r>
+            <w:proofErr w:type="spellEnd"/>
           </w:p>
           <w:p>
             <w:pPr>
@@ -493,8 +859,72 @@
                 <w:sz w:val="24"/>
                 <w:szCs w:val="24"/>
               </w:rPr>
-              <w:t xml:space="preserve"> Pasien dipanggil dan reservasi</w:t>
-            </w:r>
+              <w:t xml:space="preserve"> </w:t>
+            </w:r>
+            <w:proofErr w:type="spellStart"/>
+            <w:r>
+              <w:rPr>
+                <w:rFonts w:ascii="Times New Roman" w:hAnsi="Times New Roman"/>
+                <w:sz w:val="24"/>
+                <w:szCs w:val="24"/>
+              </w:rPr>
+              <w:t>Pasien</w:t>
+            </w:r>
+            <w:proofErr w:type="spellEnd"/>
+            <w:r>
+              <w:rPr>
+                <w:rFonts w:ascii="Times New Roman" w:hAnsi="Times New Roman"/>
+                <w:sz w:val="24"/>
+                <w:szCs w:val="24"/>
+              </w:rPr>
+              <w:t xml:space="preserve"> </w:t>
+            </w:r>
+            <w:proofErr w:type="spellStart"/>
+            <w:r>
+              <w:rPr>
+                <w:rFonts w:ascii="Times New Roman" w:hAnsi="Times New Roman"/>
+                <w:sz w:val="24"/>
+                <w:szCs w:val="24"/>
+              </w:rPr>
+              <w:t>dipanggil</w:t>
+            </w:r>
+            <w:proofErr w:type="spellEnd"/>
+            <w:r>
+              <w:rPr>
+                <w:rFonts w:ascii="Times New Roman" w:hAnsi="Times New Roman"/>
+                <w:sz w:val="24"/>
+                <w:szCs w:val="24"/>
+              </w:rPr>
+              <w:t xml:space="preserve"> </w:t>
+            </w:r>
+            <w:proofErr w:type="spellStart"/>
+            <w:r>
+              <w:rPr>
+                <w:rFonts w:ascii="Times New Roman" w:hAnsi="Times New Roman"/>
+                <w:sz w:val="24"/>
+                <w:szCs w:val="24"/>
+              </w:rPr>
+              <w:t>dan</w:t>
+            </w:r>
+            <w:proofErr w:type="spellEnd"/>
+            <w:r>
+              <w:rPr>
+                <w:rFonts w:ascii="Times New Roman" w:hAnsi="Times New Roman"/>
+                <w:sz w:val="24"/>
+                <w:szCs w:val="24"/>
+              </w:rPr>
+              <w:t xml:space="preserve"> </w:t>
+            </w:r>
+            <w:proofErr w:type="spellStart"/>
+            <w:r>
+              <w:rPr>
+                <w:rFonts w:ascii="Times New Roman" w:hAnsi="Times New Roman"/>
+                <w:sz w:val="24"/>
+                <w:szCs w:val="24"/>
+              </w:rPr>
+              <w:t>reservasi</w:t>
+            </w:r>
+            <w:proofErr w:type="spellEnd"/>
           </w:p>
           <w:p>
             <w:pPr>
@@ -511,8 +941,36 @@
                 <w:sz w:val="24"/>
                 <w:szCs w:val="24"/>
               </w:rPr>
-              <w:t xml:space="preserve">      mereset antrean</w:t>
-            </w:r>
+              <w:t xml:space="preserve">      </w:t>
+            </w:r>
+            <w:proofErr w:type="spellStart"/>
+            <w:r>
+              <w:rPr>
+                <w:rFonts w:ascii="Times New Roman" w:hAnsi="Times New Roman"/>
+                <w:sz w:val="24"/>
+                <w:szCs w:val="24"/>
+              </w:rPr>
+              <w:t>mereset</w:t>
+            </w:r>
+            <w:proofErr w:type="spellEnd"/>
+            <w:r>
+              <w:rPr>
+                <w:rFonts w:ascii="Times New Roman" w:hAnsi="Times New Roman"/>
+                <w:sz w:val="24"/>
+                <w:szCs w:val="24"/>
+              </w:rPr>
+              <w:t xml:space="preserve"> </w:t>
+            </w:r>
+            <w:proofErr w:type="spellStart"/>
+            <w:r>
+              <w:rPr>
+                <w:rFonts w:ascii="Times New Roman" w:hAnsi="Times New Roman"/>
+                <w:sz w:val="24"/>
+                <w:szCs w:val="24"/>
+              </w:rPr>
+              <w:t>antrean</w:t>
+            </w:r>
+            <w:proofErr w:type="spellEnd"/>
           </w:p>
         </w:tc>
         <w:tc>
@@ -555,6 +1013,7 @@
               </w:rPr>
               <w:t xml:space="preserve">2.  </w:t>
             </w:r>
+            <w:proofErr w:type="spellStart"/>
             <w:r>
               <w:rPr>
                 <w:rFonts w:ascii="Times New Roman" w:hAnsi="Times New Roman"/>
@@ -569,8 +1028,63 @@
                 <w:sz w:val="24"/>
                 <w:szCs w:val="24"/>
               </w:rPr>
-              <w:t>ambah ID pasien ke list antrian</w:t>
-            </w:r>
+              <w:t>ambah</w:t>
+            </w:r>
+            <w:proofErr w:type="spellEnd"/>
+            <w:r>
+              <w:rPr>
+                <w:rFonts w:ascii="Times New Roman" w:hAnsi="Times New Roman"/>
+                <w:sz w:val="24"/>
+                <w:szCs w:val="24"/>
+              </w:rPr>
+              <w:t xml:space="preserve"> ID </w:t>
+            </w:r>
+            <w:proofErr w:type="spellStart"/>
+            <w:r>
+              <w:rPr>
+                <w:rFonts w:ascii="Times New Roman" w:hAnsi="Times New Roman"/>
+                <w:sz w:val="24"/>
+                <w:szCs w:val="24"/>
+              </w:rPr>
+              <w:t>pasien</w:t>
+            </w:r>
+            <w:proofErr w:type="spellEnd"/>
+            <w:r>
+              <w:rPr>
+                <w:rFonts w:ascii="Times New Roman" w:hAnsi="Times New Roman"/>
+                <w:sz w:val="24"/>
+                <w:szCs w:val="24"/>
+              </w:rPr>
+              <w:t xml:space="preserve"> </w:t>
+            </w:r>
+            <w:proofErr w:type="spellStart"/>
+            <w:r>
+              <w:rPr>
+                <w:rFonts w:ascii="Times New Roman" w:hAnsi="Times New Roman"/>
+                <w:sz w:val="24"/>
+                <w:szCs w:val="24"/>
+              </w:rPr>
+              <w:t>ke</w:t>
+            </w:r>
+            <w:proofErr w:type="spellEnd"/>
+            <w:r>
+              <w:rPr>
+                <w:rFonts w:ascii="Times New Roman" w:hAnsi="Times New Roman"/>
+                <w:sz w:val="24"/>
+                <w:szCs w:val="24"/>
+              </w:rPr>
+              <w:t xml:space="preserve"> list </w:t>
+            </w:r>
+            <w:proofErr w:type="spellStart"/>
+            <w:r>
+              <w:rPr>
+                <w:rFonts w:ascii="Times New Roman" w:hAnsi="Times New Roman"/>
+                <w:sz w:val="24"/>
+                <w:szCs w:val="24"/>
+              </w:rPr>
+              <w:t>antrian</w:t>
+            </w:r>
+            <w:proofErr w:type="spellEnd"/>
           </w:p>
           <w:p>
             <w:pPr>
@@ -589,14 +1103,34 @@
               </w:rPr>
               <w:t xml:space="preserve">     </w:t>
             </w:r>
-            <w:r>
-              <w:rPr>
-                <w:rFonts w:ascii="Times New Roman" w:hAnsi="Times New Roman"/>
-                <w:sz w:val="24"/>
-                <w:szCs w:val="24"/>
-              </w:rPr>
-              <w:t>sesuai dokternya</w:t>
-            </w:r>
+            <w:proofErr w:type="spellStart"/>
+            <w:r>
+              <w:rPr>
+                <w:rFonts w:ascii="Times New Roman" w:hAnsi="Times New Roman"/>
+                <w:sz w:val="24"/>
+                <w:szCs w:val="24"/>
+              </w:rPr>
+              <w:t>sesuai</w:t>
+            </w:r>
+            <w:proofErr w:type="spellEnd"/>
+            <w:r>
+              <w:rPr>
+                <w:rFonts w:ascii="Times New Roman" w:hAnsi="Times New Roman"/>
+                <w:sz w:val="24"/>
+                <w:szCs w:val="24"/>
+              </w:rPr>
+              <w:t xml:space="preserve"> </w:t>
+            </w:r>
+            <w:proofErr w:type="spellStart"/>
+            <w:r>
+              <w:rPr>
+                <w:rFonts w:ascii="Times New Roman" w:hAnsi="Times New Roman"/>
+                <w:sz w:val="24"/>
+                <w:szCs w:val="24"/>
+              </w:rPr>
+              <w:t>dokternya</w:t>
+            </w:r>
+            <w:proofErr w:type="spellEnd"/>
           </w:p>
           <w:p>
             <w:pPr>
@@ -641,8 +1175,72 @@
                 <w:sz w:val="24"/>
                 <w:szCs w:val="24"/>
               </w:rPr>
-              <w:t xml:space="preserve"> Mengirim ID pasien sesuai dokter</w:t>
-            </w:r>
+              <w:t xml:space="preserve"> </w:t>
+            </w:r>
+            <w:proofErr w:type="spellStart"/>
+            <w:r>
+              <w:rPr>
+                <w:rFonts w:ascii="Times New Roman" w:hAnsi="Times New Roman"/>
+                <w:sz w:val="24"/>
+                <w:szCs w:val="24"/>
+              </w:rPr>
+              <w:t>Mengirim</w:t>
+            </w:r>
+            <w:proofErr w:type="spellEnd"/>
+            <w:r>
+              <w:rPr>
+                <w:rFonts w:ascii="Times New Roman" w:hAnsi="Times New Roman"/>
+                <w:sz w:val="24"/>
+                <w:szCs w:val="24"/>
+              </w:rPr>
+              <w:t xml:space="preserve"> ID </w:t>
+            </w:r>
+            <w:proofErr w:type="spellStart"/>
+            <w:r>
+              <w:rPr>
+                <w:rFonts w:ascii="Times New Roman" w:hAnsi="Times New Roman"/>
+                <w:sz w:val="24"/>
+                <w:szCs w:val="24"/>
+              </w:rPr>
+              <w:t>pasien</w:t>
+            </w:r>
+            <w:proofErr w:type="spellEnd"/>
+            <w:r>
+              <w:rPr>
+                <w:rFonts w:ascii="Times New Roman" w:hAnsi="Times New Roman"/>
+                <w:sz w:val="24"/>
+                <w:szCs w:val="24"/>
+              </w:rPr>
+              <w:t xml:space="preserve"> </w:t>
+            </w:r>
+            <w:proofErr w:type="spellStart"/>
+            <w:r>
+              <w:rPr>
+                <w:rFonts w:ascii="Times New Roman" w:hAnsi="Times New Roman"/>
+                <w:sz w:val="24"/>
+                <w:szCs w:val="24"/>
+              </w:rPr>
+              <w:t>sesuai</w:t>
+            </w:r>
+            <w:proofErr w:type="spellEnd"/>
+            <w:r>
+              <w:rPr>
+                <w:rFonts w:ascii="Times New Roman" w:hAnsi="Times New Roman"/>
+                <w:sz w:val="24"/>
+                <w:szCs w:val="24"/>
+              </w:rPr>
+              <w:t xml:space="preserve"> </w:t>
+            </w:r>
+            <w:proofErr w:type="spellStart"/>
+            <w:r>
+              <w:rPr>
+                <w:rFonts w:ascii="Times New Roman" w:hAnsi="Times New Roman"/>
+                <w:sz w:val="24"/>
+                <w:szCs w:val="24"/>
+              </w:rPr>
+              <w:t>dokter</w:t>
+            </w:r>
+            <w:proofErr w:type="spellEnd"/>
           </w:p>
           <w:p>
             <w:pPr>
@@ -671,14 +1269,34 @@
                 <w:szCs w:val="24"/>
               </w:rPr>
             </w:pPr>
-            <w:r>
-              <w:rPr>
-                <w:rFonts w:ascii="Times New Roman" w:hAnsi="Times New Roman"/>
-                <w:sz w:val="24"/>
-                <w:szCs w:val="24"/>
-              </w:rPr>
-              <w:t>Skenario Alternatif</w:t>
-            </w:r>
+            <w:proofErr w:type="spellStart"/>
+            <w:r>
+              <w:rPr>
+                <w:rFonts w:ascii="Times New Roman" w:hAnsi="Times New Roman"/>
+                <w:sz w:val="24"/>
+                <w:szCs w:val="24"/>
+              </w:rPr>
+              <w:t>Skenario</w:t>
+            </w:r>
+            <w:proofErr w:type="spellEnd"/>
+            <w:r>
+              <w:rPr>
+                <w:rFonts w:ascii="Times New Roman" w:hAnsi="Times New Roman"/>
+                <w:sz w:val="24"/>
+                <w:szCs w:val="24"/>
+              </w:rPr>
+              <w:t xml:space="preserve"> </w:t>
+            </w:r>
+            <w:proofErr w:type="spellStart"/>
+            <w:r>
+              <w:rPr>
+                <w:rFonts w:ascii="Times New Roman" w:hAnsi="Times New Roman"/>
+                <w:sz w:val="24"/>
+                <w:szCs w:val="24"/>
+              </w:rPr>
+              <w:t>Alternatif</w:t>
+            </w:r>
+            <w:proofErr w:type="spellEnd"/>
           </w:p>
         </w:tc>
         <w:tc>
@@ -694,6 +1312,7 @@
                 <w:szCs w:val="24"/>
               </w:rPr>
             </w:pPr>
+            <w:proofErr w:type="spellStart"/>
             <w:r>
               <w:rPr>
                 <w:rFonts w:ascii="Times New Roman" w:hAnsi="Times New Roman"/>
@@ -702,6 +1321,7 @@
               </w:rPr>
               <w:t>Reservasi</w:t>
             </w:r>
+            <w:proofErr w:type="spellEnd"/>
           </w:p>
         </w:tc>
         <w:tc>
@@ -717,6 +1337,7 @@
                 <w:szCs w:val="24"/>
               </w:rPr>
             </w:pPr>
+            <w:proofErr w:type="spellStart"/>
             <w:r>
               <w:rPr>
                 <w:rFonts w:ascii="Times New Roman" w:hAnsi="Times New Roman"/>
@@ -725,6 +1346,7 @@
               </w:rPr>
               <w:t>Sistem</w:t>
             </w:r>
+            <w:proofErr w:type="spellEnd"/>
           </w:p>
         </w:tc>
       </w:tr>
@@ -759,14 +1381,70 @@
                 <w:szCs w:val="24"/>
               </w:rPr>
             </w:pPr>
-            <w:r>
-              <w:rPr>
-                <w:rFonts w:ascii="Times New Roman" w:hAnsi="Times New Roman"/>
-                <w:sz w:val="24"/>
-                <w:szCs w:val="24"/>
-              </w:rPr>
-              <w:t>Jika pasien belum datang</w:t>
-            </w:r>
+            <w:proofErr w:type="spellStart"/>
+            <w:r>
+              <w:rPr>
+                <w:rFonts w:ascii="Times New Roman" w:hAnsi="Times New Roman"/>
+                <w:sz w:val="24"/>
+                <w:szCs w:val="24"/>
+              </w:rPr>
+              <w:t>Jika</w:t>
+            </w:r>
+            <w:proofErr w:type="spellEnd"/>
+            <w:r>
+              <w:rPr>
+                <w:rFonts w:ascii="Times New Roman" w:hAnsi="Times New Roman"/>
+                <w:sz w:val="24"/>
+                <w:szCs w:val="24"/>
+              </w:rPr>
+              <w:t xml:space="preserve"> </w:t>
+            </w:r>
+            <w:proofErr w:type="spellStart"/>
+            <w:r>
+              <w:rPr>
+                <w:rFonts w:ascii="Times New Roman" w:hAnsi="Times New Roman"/>
+                <w:sz w:val="24"/>
+                <w:szCs w:val="24"/>
+              </w:rPr>
+              <w:t>pasien</w:t>
+            </w:r>
+            <w:proofErr w:type="spellEnd"/>
+            <w:r>
+              <w:rPr>
+                <w:rFonts w:ascii="Times New Roman" w:hAnsi="Times New Roman"/>
+                <w:sz w:val="24"/>
+                <w:szCs w:val="24"/>
+              </w:rPr>
+              <w:t xml:space="preserve"> </w:t>
+            </w:r>
+            <w:proofErr w:type="spellStart"/>
+            <w:r>
+              <w:rPr>
+                <w:rFonts w:ascii="Times New Roman" w:hAnsi="Times New Roman"/>
+                <w:sz w:val="24"/>
+                <w:szCs w:val="24"/>
+              </w:rPr>
+              <w:t>belum</w:t>
+            </w:r>
+            <w:proofErr w:type="spellEnd"/>
+            <w:r>
+              <w:rPr>
+                <w:rFonts w:ascii="Times New Roman" w:hAnsi="Times New Roman"/>
+                <w:sz w:val="24"/>
+                <w:szCs w:val="24"/>
+              </w:rPr>
+              <w:t xml:space="preserve"> </w:t>
+            </w:r>
+            <w:proofErr w:type="spellStart"/>
+            <w:r>
+              <w:rPr>
+                <w:rFonts w:ascii="Times New Roman" w:hAnsi="Times New Roman"/>
+                <w:sz w:val="24"/>
+                <w:szCs w:val="24"/>
+              </w:rPr>
+              <w:t>datang</w:t>
+            </w:r>
+            <w:proofErr w:type="spellEnd"/>
           </w:p>
         </w:tc>
       </w:tr>
@@ -814,8 +1492,54 @@
                 <w:sz w:val="24"/>
                 <w:szCs w:val="24"/>
               </w:rPr>
-              <w:t xml:space="preserve"> ID pasien yang dipanggil belum</w:t>
-            </w:r>
+              <w:t xml:space="preserve"> ID </w:t>
+            </w:r>
+            <w:proofErr w:type="spellStart"/>
+            <w:r>
+              <w:rPr>
+                <w:rFonts w:ascii="Times New Roman" w:hAnsi="Times New Roman"/>
+                <w:sz w:val="24"/>
+                <w:szCs w:val="24"/>
+              </w:rPr>
+              <w:t>pasien</w:t>
+            </w:r>
+            <w:proofErr w:type="spellEnd"/>
+            <w:r>
+              <w:rPr>
+                <w:rFonts w:ascii="Times New Roman" w:hAnsi="Times New Roman"/>
+                <w:sz w:val="24"/>
+                <w:szCs w:val="24"/>
+              </w:rPr>
+              <w:t xml:space="preserve"> yang </w:t>
+            </w:r>
+            <w:proofErr w:type="spellStart"/>
+            <w:r>
+              <w:rPr>
+                <w:rFonts w:ascii="Times New Roman" w:hAnsi="Times New Roman"/>
+                <w:sz w:val="24"/>
+                <w:szCs w:val="24"/>
+              </w:rPr>
+              <w:t>dipanggil</w:t>
+            </w:r>
+            <w:proofErr w:type="spellEnd"/>
+            <w:r>
+              <w:rPr>
+                <w:rFonts w:ascii="Times New Roman" w:hAnsi="Times New Roman"/>
+                <w:sz w:val="24"/>
+                <w:szCs w:val="24"/>
+              </w:rPr>
+              <w:t xml:space="preserve"> </w:t>
+            </w:r>
+            <w:proofErr w:type="spellStart"/>
+            <w:r>
+              <w:rPr>
+                <w:rFonts w:ascii="Times New Roman" w:hAnsi="Times New Roman"/>
+                <w:sz w:val="24"/>
+                <w:szCs w:val="24"/>
+              </w:rPr>
+              <w:t>belum</w:t>
+            </w:r>
+            <w:proofErr w:type="spellEnd"/>
           </w:p>
           <w:p>
             <w:pPr>
@@ -834,6 +1558,7 @@
               </w:rPr>
               <w:t xml:space="preserve">      </w:t>
             </w:r>
+            <w:proofErr w:type="spellStart"/>
             <w:r>
               <w:rPr>
                 <w:rFonts w:ascii="Times New Roman" w:hAnsi="Times New Roman"/>
@@ -848,7 +1573,70 @@
                 <w:sz w:val="24"/>
                 <w:szCs w:val="24"/>
               </w:rPr>
-              <w:t>ng, reservasi mereset posisi ID</w:t>
+              <w:t>ng</w:t>
+            </w:r>
+            <w:proofErr w:type="spellEnd"/>
+            <w:r>
+              <w:rPr>
+                <w:rFonts w:ascii="Times New Roman" w:hAnsi="Times New Roman"/>
+                <w:sz w:val="24"/>
+                <w:szCs w:val="24"/>
+              </w:rPr>
+              <w:t xml:space="preserve">, </w:t>
+            </w:r>
+            <w:proofErr w:type="spellStart"/>
+            <w:r>
+              <w:rPr>
+                <w:rFonts w:ascii="Times New Roman" w:hAnsi="Times New Roman"/>
+                <w:sz w:val="24"/>
+                <w:szCs w:val="24"/>
+              </w:rPr>
+              <w:t>reservasi</w:t>
+            </w:r>
+            <w:proofErr w:type="spellEnd"/>
+            <w:r>
+              <w:rPr>
+                <w:rFonts w:ascii="Times New Roman" w:hAnsi="Times New Roman"/>
+                <w:sz w:val="24"/>
+                <w:szCs w:val="24"/>
+              </w:rPr>
+              <w:t xml:space="preserve"> </w:t>
+            </w:r>
+            <w:proofErr w:type="spellStart"/>
+            <w:r>
+              <w:rPr>
+                <w:rFonts w:ascii="Times New Roman" w:hAnsi="Times New Roman"/>
+                <w:sz w:val="24"/>
+                <w:szCs w:val="24"/>
+              </w:rPr>
+              <w:t>mereset</w:t>
+            </w:r>
+            <w:proofErr w:type="spellEnd"/>
+            <w:r>
+              <w:rPr>
+                <w:rFonts w:ascii="Times New Roman" w:hAnsi="Times New Roman"/>
+                <w:sz w:val="24"/>
+                <w:szCs w:val="24"/>
+              </w:rPr>
+              <w:t xml:space="preserve"> </w:t>
+            </w:r>
+            <w:proofErr w:type="spellStart"/>
+            <w:r>
+              <w:rPr>
+                <w:rFonts w:ascii="Times New Roman" w:hAnsi="Times New Roman"/>
+                <w:sz w:val="24"/>
+                <w:szCs w:val="24"/>
+              </w:rPr>
+              <w:t>posisi</w:t>
+            </w:r>
+            <w:proofErr w:type="spellEnd"/>
+            <w:r>
+              <w:rPr>
+                <w:rFonts w:ascii="Times New Roman" w:hAnsi="Times New Roman"/>
+                <w:sz w:val="24"/>
+                <w:szCs w:val="24"/>
+              </w:rPr>
+              <w:t xml:space="preserve"> ID</w:t>
             </w:r>
           </w:p>
           <w:p>
@@ -868,6 +1656,7 @@
               </w:rPr>
               <w:t xml:space="preserve">      </w:t>
             </w:r>
+            <w:proofErr w:type="spellStart"/>
             <w:r>
               <w:rPr>
                 <w:rFonts w:ascii="Times New Roman" w:hAnsi="Times New Roman"/>
@@ -876,6 +1665,7 @@
               </w:rPr>
               <w:t>pasien</w:t>
             </w:r>
+            <w:proofErr w:type="spellEnd"/>
           </w:p>
           <w:p>
             <w:pPr>
@@ -941,16 +1731,62 @@
                 <w:sz w:val="24"/>
                 <w:szCs w:val="24"/>
               </w:rPr>
-              <w:t>. M</w:t>
-            </w:r>
-            <w:r>
-              <w:rPr>
-                <w:rFonts w:ascii="Times New Roman" w:hAnsi="Times New Roman"/>
-                <w:sz w:val="24"/>
-                <w:szCs w:val="24"/>
-              </w:rPr>
-              <w:t>enempatkan ID pasien yang tidak</w:t>
-            </w:r>
+              <w:t xml:space="preserve">. </w:t>
+            </w:r>
+            <w:proofErr w:type="spellStart"/>
+            <w:r>
+              <w:rPr>
+                <w:rFonts w:ascii="Times New Roman" w:hAnsi="Times New Roman"/>
+                <w:sz w:val="24"/>
+                <w:szCs w:val="24"/>
+              </w:rPr>
+              <w:t>M</w:t>
+            </w:r>
+            <w:r>
+              <w:rPr>
+                <w:rFonts w:ascii="Times New Roman" w:hAnsi="Times New Roman"/>
+                <w:sz w:val="24"/>
+                <w:szCs w:val="24"/>
+              </w:rPr>
+              <w:t>enempatkan</w:t>
+            </w:r>
+            <w:proofErr w:type="spellEnd"/>
+            <w:r>
+              <w:rPr>
+                <w:rFonts w:ascii="Times New Roman" w:hAnsi="Times New Roman"/>
+                <w:sz w:val="24"/>
+                <w:szCs w:val="24"/>
+              </w:rPr>
+              <w:t xml:space="preserve"> ID </w:t>
+            </w:r>
+            <w:proofErr w:type="spellStart"/>
+            <w:r>
+              <w:rPr>
+                <w:rFonts w:ascii="Times New Roman" w:hAnsi="Times New Roman"/>
+                <w:sz w:val="24"/>
+                <w:szCs w:val="24"/>
+              </w:rPr>
+              <w:t>pasien</w:t>
+            </w:r>
+            <w:proofErr w:type="spellEnd"/>
+            <w:r>
+              <w:rPr>
+                <w:rFonts w:ascii="Times New Roman" w:hAnsi="Times New Roman"/>
+                <w:sz w:val="24"/>
+                <w:szCs w:val="24"/>
+              </w:rPr>
+              <w:t xml:space="preserve"> yang </w:t>
+            </w:r>
+            <w:proofErr w:type="spellStart"/>
+            <w:r>
+              <w:rPr>
+                <w:rFonts w:ascii="Times New Roman" w:hAnsi="Times New Roman"/>
+                <w:sz w:val="24"/>
+                <w:szCs w:val="24"/>
+              </w:rPr>
+              <w:t>tidak</w:t>
+            </w:r>
+            <w:proofErr w:type="spellEnd"/>
           </w:p>
           <w:p>
             <w:pPr>
@@ -968,14 +1804,70 @@
               </w:rPr>
               <w:t xml:space="preserve">    </w:t>
             </w:r>
-            <w:r>
-              <w:rPr>
-                <w:rFonts w:ascii="Times New Roman" w:hAnsi="Times New Roman"/>
-                <w:sz w:val="24"/>
-                <w:szCs w:val="24"/>
-              </w:rPr>
-              <w:t>hadir ke list antrian terbawah</w:t>
-            </w:r>
+            <w:proofErr w:type="spellStart"/>
+            <w:r>
+              <w:rPr>
+                <w:rFonts w:ascii="Times New Roman" w:hAnsi="Times New Roman"/>
+                <w:sz w:val="24"/>
+                <w:szCs w:val="24"/>
+              </w:rPr>
+              <w:t>hadir</w:t>
+            </w:r>
+            <w:proofErr w:type="spellEnd"/>
+            <w:r>
+              <w:rPr>
+                <w:rFonts w:ascii="Times New Roman" w:hAnsi="Times New Roman"/>
+                <w:sz w:val="24"/>
+                <w:szCs w:val="24"/>
+              </w:rPr>
+              <w:t xml:space="preserve"> </w:t>
+            </w:r>
+            <w:proofErr w:type="spellStart"/>
+            <w:r>
+              <w:rPr>
+                <w:rFonts w:ascii="Times New Roman" w:hAnsi="Times New Roman"/>
+                <w:sz w:val="24"/>
+                <w:szCs w:val="24"/>
+              </w:rPr>
+              <w:t>ke</w:t>
+            </w:r>
+            <w:proofErr w:type="spellEnd"/>
+            <w:r>
+              <w:rPr>
+                <w:rFonts w:ascii="Times New Roman" w:hAnsi="Times New Roman"/>
+                <w:sz w:val="24"/>
+                <w:szCs w:val="24"/>
+              </w:rPr>
+              <w:t xml:space="preserve"> list </w:t>
+            </w:r>
+            <w:proofErr w:type="spellStart"/>
+            <w:r>
+              <w:rPr>
+                <w:rFonts w:ascii="Times New Roman" w:hAnsi="Times New Roman"/>
+                <w:sz w:val="24"/>
+                <w:szCs w:val="24"/>
+              </w:rPr>
+              <w:t>antrian</w:t>
+            </w:r>
+            <w:proofErr w:type="spellEnd"/>
+            <w:r>
+              <w:rPr>
+                <w:rFonts w:ascii="Times New Roman" w:hAnsi="Times New Roman"/>
+                <w:sz w:val="24"/>
+                <w:szCs w:val="24"/>
+              </w:rPr>
+              <w:t xml:space="preserve"> </w:t>
+            </w:r>
+            <w:proofErr w:type="spellStart"/>
+            <w:r>
+              <w:rPr>
+                <w:rFonts w:ascii="Times New Roman" w:hAnsi="Times New Roman"/>
+                <w:sz w:val="24"/>
+                <w:szCs w:val="24"/>
+              </w:rPr>
+              <w:t>terbawah</w:t>
+            </w:r>
+            <w:proofErr w:type="spellEnd"/>
           </w:p>
           <w:p>
             <w:pPr>
@@ -1093,6 +1985,7 @@
                 <w:szCs w:val="24"/>
               </w:rPr>
             </w:pPr>
+            <w:proofErr w:type="spellStart"/>
             <w:r>
               <w:rPr>
                 <w:rFonts w:ascii="Times New Roman" w:hAnsi="Times New Roman"/>
@@ -1100,7 +1993,16 @@
                 <w:szCs w:val="24"/>
               </w:rPr>
               <w:lastRenderedPageBreak/>
-              <w:t>Nama use</w:t>
+              <w:t>Nama</w:t>
+            </w:r>
+            <w:proofErr w:type="spellEnd"/>
+            <w:r>
+              <w:rPr>
+                <w:rFonts w:ascii="Times New Roman" w:hAnsi="Times New Roman"/>
+                <w:sz w:val="24"/>
+                <w:szCs w:val="24"/>
+              </w:rPr>
+              <w:t xml:space="preserve"> use</w:t>
             </w:r>
             <w:r>
               <w:rPr>
@@ -1134,14 +2036,70 @@
                 <w:szCs w:val="24"/>
               </w:rPr>
             </w:pPr>
-            <w:r>
-              <w:rPr>
-                <w:rFonts w:ascii="Times New Roman" w:hAnsi="Times New Roman"/>
-                <w:sz w:val="24"/>
-                <w:szCs w:val="24"/>
-              </w:rPr>
-              <w:t>Notifikasi Pasien Siap Masuk</w:t>
-            </w:r>
+            <w:proofErr w:type="spellStart"/>
+            <w:r>
+              <w:rPr>
+                <w:rFonts w:ascii="Times New Roman" w:hAnsi="Times New Roman"/>
+                <w:sz w:val="24"/>
+                <w:szCs w:val="24"/>
+              </w:rPr>
+              <w:t>Notifikasi</w:t>
+            </w:r>
+            <w:proofErr w:type="spellEnd"/>
+            <w:r>
+              <w:rPr>
+                <w:rFonts w:ascii="Times New Roman" w:hAnsi="Times New Roman"/>
+                <w:sz w:val="24"/>
+                <w:szCs w:val="24"/>
+              </w:rPr>
+              <w:t xml:space="preserve"> </w:t>
+            </w:r>
+            <w:proofErr w:type="spellStart"/>
+            <w:r>
+              <w:rPr>
+                <w:rFonts w:ascii="Times New Roman" w:hAnsi="Times New Roman"/>
+                <w:sz w:val="24"/>
+                <w:szCs w:val="24"/>
+              </w:rPr>
+              <w:t>Pasien</w:t>
+            </w:r>
+            <w:proofErr w:type="spellEnd"/>
+            <w:r>
+              <w:rPr>
+                <w:rFonts w:ascii="Times New Roman" w:hAnsi="Times New Roman"/>
+                <w:sz w:val="24"/>
+                <w:szCs w:val="24"/>
+              </w:rPr>
+              <w:t xml:space="preserve"> </w:t>
+            </w:r>
+            <w:proofErr w:type="spellStart"/>
+            <w:r>
+              <w:rPr>
+                <w:rFonts w:ascii="Times New Roman" w:hAnsi="Times New Roman"/>
+                <w:sz w:val="24"/>
+                <w:szCs w:val="24"/>
+              </w:rPr>
+              <w:t>Siap</w:t>
+            </w:r>
+            <w:proofErr w:type="spellEnd"/>
+            <w:r>
+              <w:rPr>
+                <w:rFonts w:ascii="Times New Roman" w:hAnsi="Times New Roman"/>
+                <w:sz w:val="24"/>
+                <w:szCs w:val="24"/>
+              </w:rPr>
+              <w:t xml:space="preserve"> </w:t>
+            </w:r>
+            <w:proofErr w:type="spellStart"/>
+            <w:r>
+              <w:rPr>
+                <w:rFonts w:ascii="Times New Roman" w:hAnsi="Times New Roman"/>
+                <w:sz w:val="24"/>
+                <w:szCs w:val="24"/>
+              </w:rPr>
+              <w:t>Masuk</w:t>
+            </w:r>
+            <w:proofErr w:type="spellEnd"/>
           </w:p>
         </w:tc>
       </w:tr>
@@ -1159,6 +2117,7 @@
                 <w:szCs w:val="24"/>
               </w:rPr>
             </w:pPr>
+            <w:proofErr w:type="spellStart"/>
             <w:r>
               <w:rPr>
                 <w:rFonts w:ascii="Times New Roman" w:hAnsi="Times New Roman"/>
@@ -1167,6 +2126,7 @@
               </w:rPr>
               <w:t>Aktor</w:t>
             </w:r>
+            <w:proofErr w:type="spellEnd"/>
           </w:p>
         </w:tc>
         <w:tc>
@@ -1183,6 +2143,7 @@
                 <w:szCs w:val="24"/>
               </w:rPr>
             </w:pPr>
+            <w:proofErr w:type="spellStart"/>
             <w:r>
               <w:rPr>
                 <w:rFonts w:ascii="Times New Roman" w:hAnsi="Times New Roman"/>
@@ -1191,6 +2152,7 @@
               </w:rPr>
               <w:t>Reservasi</w:t>
             </w:r>
+            <w:proofErr w:type="spellEnd"/>
           </w:p>
         </w:tc>
       </w:tr>
@@ -1208,6 +2170,7 @@
                 <w:szCs w:val="24"/>
               </w:rPr>
             </w:pPr>
+            <w:proofErr w:type="spellStart"/>
             <w:r>
               <w:rPr>
                 <w:rFonts w:ascii="Times New Roman" w:hAnsi="Times New Roman"/>
@@ -1216,6 +2179,7 @@
               </w:rPr>
               <w:t>Deskripsi</w:t>
             </w:r>
+            <w:proofErr w:type="spellEnd"/>
           </w:p>
         </w:tc>
         <w:tc>
@@ -1232,14 +2196,214 @@
                 <w:szCs w:val="24"/>
               </w:rPr>
             </w:pPr>
-            <w:r>
-              <w:rPr>
-                <w:rFonts w:ascii="Times New Roman" w:hAnsi="Times New Roman"/>
-                <w:sz w:val="24"/>
-                <w:szCs w:val="24"/>
-              </w:rPr>
-              <w:t>Memberikan notifikasi pada dokter untuk pasien yang sudah siap berkonsultasi ke dokter yang dituju</w:t>
-            </w:r>
+            <w:proofErr w:type="spellStart"/>
+            <w:r>
+              <w:rPr>
+                <w:rFonts w:ascii="Times New Roman" w:hAnsi="Times New Roman"/>
+                <w:sz w:val="24"/>
+                <w:szCs w:val="24"/>
+              </w:rPr>
+              <w:t>Memberikan</w:t>
+            </w:r>
+            <w:proofErr w:type="spellEnd"/>
+            <w:r>
+              <w:rPr>
+                <w:rFonts w:ascii="Times New Roman" w:hAnsi="Times New Roman"/>
+                <w:sz w:val="24"/>
+                <w:szCs w:val="24"/>
+              </w:rPr>
+              <w:t xml:space="preserve"> </w:t>
+            </w:r>
+            <w:proofErr w:type="spellStart"/>
+            <w:r>
+              <w:rPr>
+                <w:rFonts w:ascii="Times New Roman" w:hAnsi="Times New Roman"/>
+                <w:sz w:val="24"/>
+                <w:szCs w:val="24"/>
+              </w:rPr>
+              <w:t>notifikasi</w:t>
+            </w:r>
+            <w:proofErr w:type="spellEnd"/>
+            <w:r>
+              <w:rPr>
+                <w:rFonts w:ascii="Times New Roman" w:hAnsi="Times New Roman"/>
+                <w:sz w:val="24"/>
+                <w:szCs w:val="24"/>
+              </w:rPr>
+              <w:t xml:space="preserve"> </w:t>
+            </w:r>
+            <w:proofErr w:type="spellStart"/>
+            <w:r>
+              <w:rPr>
+                <w:rFonts w:ascii="Times New Roman" w:hAnsi="Times New Roman"/>
+                <w:sz w:val="24"/>
+                <w:szCs w:val="24"/>
+              </w:rPr>
+              <w:t>pada</w:t>
+            </w:r>
+            <w:proofErr w:type="spellEnd"/>
+            <w:r>
+              <w:rPr>
+                <w:rFonts w:ascii="Times New Roman" w:hAnsi="Times New Roman"/>
+                <w:sz w:val="24"/>
+                <w:szCs w:val="24"/>
+              </w:rPr>
+              <w:t xml:space="preserve"> </w:t>
+            </w:r>
+            <w:proofErr w:type="spellStart"/>
+            <w:r>
+              <w:rPr>
+                <w:rFonts w:ascii="Times New Roman" w:hAnsi="Times New Roman"/>
+                <w:sz w:val="24"/>
+                <w:szCs w:val="24"/>
+              </w:rPr>
+              <w:t>dokter</w:t>
+            </w:r>
+            <w:proofErr w:type="spellEnd"/>
+            <w:r>
+              <w:rPr>
+                <w:rFonts w:ascii="Times New Roman" w:hAnsi="Times New Roman"/>
+                <w:sz w:val="24"/>
+                <w:szCs w:val="24"/>
+              </w:rPr>
+              <w:t xml:space="preserve"> </w:t>
+            </w:r>
+            <w:proofErr w:type="spellStart"/>
+            <w:r>
+              <w:rPr>
+                <w:rFonts w:ascii="Times New Roman" w:hAnsi="Times New Roman"/>
+                <w:sz w:val="24"/>
+                <w:szCs w:val="24"/>
+              </w:rPr>
+              <w:t>untuk</w:t>
+            </w:r>
+            <w:proofErr w:type="spellEnd"/>
+            <w:r>
+              <w:rPr>
+                <w:rFonts w:ascii="Times New Roman" w:hAnsi="Times New Roman"/>
+                <w:sz w:val="24"/>
+                <w:szCs w:val="24"/>
+              </w:rPr>
+              <w:t xml:space="preserve"> </w:t>
+            </w:r>
+            <w:proofErr w:type="spellStart"/>
+            <w:r>
+              <w:rPr>
+                <w:rFonts w:ascii="Times New Roman" w:hAnsi="Times New Roman"/>
+                <w:sz w:val="24"/>
+                <w:szCs w:val="24"/>
+              </w:rPr>
+              <w:t>pasien</w:t>
+            </w:r>
+            <w:proofErr w:type="spellEnd"/>
+            <w:r>
+              <w:rPr>
+                <w:rFonts w:ascii="Times New Roman" w:hAnsi="Times New Roman"/>
+                <w:sz w:val="24"/>
+                <w:szCs w:val="24"/>
+              </w:rPr>
+              <w:t xml:space="preserve"> yang </w:t>
+            </w:r>
+            <w:proofErr w:type="spellStart"/>
+            <w:r>
+              <w:rPr>
+                <w:rFonts w:ascii="Times New Roman" w:hAnsi="Times New Roman"/>
+                <w:sz w:val="24"/>
+                <w:szCs w:val="24"/>
+              </w:rPr>
+              <w:t>sudah</w:t>
+            </w:r>
+            <w:proofErr w:type="spellEnd"/>
+            <w:r>
+              <w:rPr>
+                <w:rFonts w:ascii="Times New Roman" w:hAnsi="Times New Roman"/>
+                <w:sz w:val="24"/>
+                <w:szCs w:val="24"/>
+              </w:rPr>
+              <w:t xml:space="preserve"> </w:t>
+            </w:r>
+            <w:proofErr w:type="spellStart"/>
+            <w:r>
+              <w:rPr>
+                <w:rFonts w:ascii="Times New Roman" w:hAnsi="Times New Roman"/>
+                <w:sz w:val="24"/>
+                <w:szCs w:val="24"/>
+              </w:rPr>
+              <w:t>siap</w:t>
+            </w:r>
+            <w:proofErr w:type="spellEnd"/>
+            <w:r>
+              <w:rPr>
+                <w:rFonts w:ascii="Times New Roman" w:hAnsi="Times New Roman"/>
+                <w:sz w:val="24"/>
+                <w:szCs w:val="24"/>
+              </w:rPr>
+              <w:t xml:space="preserve"> </w:t>
+            </w:r>
+            <w:proofErr w:type="spellStart"/>
+            <w:r>
+              <w:rPr>
+                <w:rFonts w:ascii="Times New Roman" w:hAnsi="Times New Roman"/>
+                <w:sz w:val="24"/>
+                <w:szCs w:val="24"/>
+              </w:rPr>
+              <w:t>berkonsultasi</w:t>
+            </w:r>
+            <w:proofErr w:type="spellEnd"/>
+            <w:r>
+              <w:rPr>
+                <w:rFonts w:ascii="Times New Roman" w:hAnsi="Times New Roman"/>
+                <w:sz w:val="24"/>
+                <w:szCs w:val="24"/>
+              </w:rPr>
+              <w:t xml:space="preserve"> </w:t>
+            </w:r>
+            <w:proofErr w:type="spellStart"/>
+            <w:r>
+              <w:rPr>
+                <w:rFonts w:ascii="Times New Roman" w:hAnsi="Times New Roman"/>
+                <w:sz w:val="24"/>
+                <w:szCs w:val="24"/>
+              </w:rPr>
+              <w:t>ke</w:t>
+            </w:r>
+            <w:proofErr w:type="spellEnd"/>
+            <w:r>
+              <w:rPr>
+                <w:rFonts w:ascii="Times New Roman" w:hAnsi="Times New Roman"/>
+                <w:sz w:val="24"/>
+                <w:szCs w:val="24"/>
+              </w:rPr>
+              <w:t xml:space="preserve"> </w:t>
+            </w:r>
+            <w:proofErr w:type="spellStart"/>
+            <w:r>
+              <w:rPr>
+                <w:rFonts w:ascii="Times New Roman" w:hAnsi="Times New Roman"/>
+                <w:sz w:val="24"/>
+                <w:szCs w:val="24"/>
+              </w:rPr>
+              <w:t>dokter</w:t>
+            </w:r>
+            <w:proofErr w:type="spellEnd"/>
+            <w:r>
+              <w:rPr>
+                <w:rFonts w:ascii="Times New Roman" w:hAnsi="Times New Roman"/>
+                <w:sz w:val="24"/>
+                <w:szCs w:val="24"/>
+              </w:rPr>
+              <w:t xml:space="preserve"> yang </w:t>
+            </w:r>
+            <w:proofErr w:type="spellStart"/>
+            <w:r>
+              <w:rPr>
+                <w:rFonts w:ascii="Times New Roman" w:hAnsi="Times New Roman"/>
+                <w:sz w:val="24"/>
+                <w:szCs w:val="24"/>
+              </w:rPr>
+              <w:t>dituju</w:t>
+            </w:r>
+            <w:proofErr w:type="spellEnd"/>
           </w:p>
         </w:tc>
       </w:tr>
@@ -1257,14 +2421,34 @@
                 <w:szCs w:val="24"/>
               </w:rPr>
             </w:pPr>
-            <w:r>
-              <w:rPr>
-                <w:rFonts w:ascii="Times New Roman" w:hAnsi="Times New Roman"/>
-                <w:sz w:val="24"/>
-                <w:szCs w:val="24"/>
-              </w:rPr>
-              <w:t>Kondisi awal</w:t>
-            </w:r>
+            <w:proofErr w:type="spellStart"/>
+            <w:r>
+              <w:rPr>
+                <w:rFonts w:ascii="Times New Roman" w:hAnsi="Times New Roman"/>
+                <w:sz w:val="24"/>
+                <w:szCs w:val="24"/>
+              </w:rPr>
+              <w:t>Kondisi</w:t>
+            </w:r>
+            <w:proofErr w:type="spellEnd"/>
+            <w:r>
+              <w:rPr>
+                <w:rFonts w:ascii="Times New Roman" w:hAnsi="Times New Roman"/>
+                <w:sz w:val="24"/>
+                <w:szCs w:val="24"/>
+              </w:rPr>
+              <w:t xml:space="preserve"> </w:t>
+            </w:r>
+            <w:proofErr w:type="spellStart"/>
+            <w:r>
+              <w:rPr>
+                <w:rFonts w:ascii="Times New Roman" w:hAnsi="Times New Roman"/>
+                <w:sz w:val="24"/>
+                <w:szCs w:val="24"/>
+              </w:rPr>
+              <w:t>awal</w:t>
+            </w:r>
+            <w:proofErr w:type="spellEnd"/>
           </w:p>
         </w:tc>
         <w:tc>
@@ -1281,14 +2465,70 @@
                 <w:szCs w:val="24"/>
               </w:rPr>
             </w:pPr>
-            <w:r>
-              <w:rPr>
-                <w:rFonts w:ascii="Times New Roman" w:hAnsi="Times New Roman"/>
-                <w:sz w:val="24"/>
-                <w:szCs w:val="24"/>
-              </w:rPr>
-              <w:t>Reservasi masuk ke sistem</w:t>
-            </w:r>
+            <w:proofErr w:type="spellStart"/>
+            <w:r>
+              <w:rPr>
+                <w:rFonts w:ascii="Times New Roman" w:hAnsi="Times New Roman"/>
+                <w:sz w:val="24"/>
+                <w:szCs w:val="24"/>
+              </w:rPr>
+              <w:t>Reservasi</w:t>
+            </w:r>
+            <w:proofErr w:type="spellEnd"/>
+            <w:r>
+              <w:rPr>
+                <w:rFonts w:ascii="Times New Roman" w:hAnsi="Times New Roman"/>
+                <w:sz w:val="24"/>
+                <w:szCs w:val="24"/>
+              </w:rPr>
+              <w:t xml:space="preserve"> </w:t>
+            </w:r>
+            <w:proofErr w:type="spellStart"/>
+            <w:r>
+              <w:rPr>
+                <w:rFonts w:ascii="Times New Roman" w:hAnsi="Times New Roman"/>
+                <w:sz w:val="24"/>
+                <w:szCs w:val="24"/>
+              </w:rPr>
+              <w:t>masuk</w:t>
+            </w:r>
+            <w:proofErr w:type="spellEnd"/>
+            <w:r>
+              <w:rPr>
+                <w:rFonts w:ascii="Times New Roman" w:hAnsi="Times New Roman"/>
+                <w:sz w:val="24"/>
+                <w:szCs w:val="24"/>
+              </w:rPr>
+              <w:t xml:space="preserve"> </w:t>
+            </w:r>
+            <w:proofErr w:type="spellStart"/>
+            <w:r>
+              <w:rPr>
+                <w:rFonts w:ascii="Times New Roman" w:hAnsi="Times New Roman"/>
+                <w:sz w:val="24"/>
+                <w:szCs w:val="24"/>
+              </w:rPr>
+              <w:t>ke</w:t>
+            </w:r>
+            <w:proofErr w:type="spellEnd"/>
+            <w:r>
+              <w:rPr>
+                <w:rFonts w:ascii="Times New Roman" w:hAnsi="Times New Roman"/>
+                <w:sz w:val="24"/>
+                <w:szCs w:val="24"/>
+              </w:rPr>
+              <w:t xml:space="preserve"> </w:t>
+            </w:r>
+            <w:proofErr w:type="spellStart"/>
+            <w:r>
+              <w:rPr>
+                <w:rFonts w:ascii="Times New Roman" w:hAnsi="Times New Roman"/>
+                <w:sz w:val="24"/>
+                <w:szCs w:val="24"/>
+              </w:rPr>
+              <w:t>sistem</w:t>
+            </w:r>
+            <w:proofErr w:type="spellEnd"/>
           </w:p>
         </w:tc>
       </w:tr>
@@ -1306,14 +2546,34 @@
                 <w:szCs w:val="24"/>
               </w:rPr>
             </w:pPr>
-            <w:r>
-              <w:rPr>
-                <w:rFonts w:ascii="Times New Roman" w:hAnsi="Times New Roman"/>
-                <w:sz w:val="24"/>
-                <w:szCs w:val="24"/>
-              </w:rPr>
-              <w:t>Kondisi Akhir</w:t>
-            </w:r>
+            <w:proofErr w:type="spellStart"/>
+            <w:r>
+              <w:rPr>
+                <w:rFonts w:ascii="Times New Roman" w:hAnsi="Times New Roman"/>
+                <w:sz w:val="24"/>
+                <w:szCs w:val="24"/>
+              </w:rPr>
+              <w:t>Kondisi</w:t>
+            </w:r>
+            <w:proofErr w:type="spellEnd"/>
+            <w:r>
+              <w:rPr>
+                <w:rFonts w:ascii="Times New Roman" w:hAnsi="Times New Roman"/>
+                <w:sz w:val="24"/>
+                <w:szCs w:val="24"/>
+              </w:rPr>
+              <w:t xml:space="preserve"> </w:t>
+            </w:r>
+            <w:proofErr w:type="spellStart"/>
+            <w:r>
+              <w:rPr>
+                <w:rFonts w:ascii="Times New Roman" w:hAnsi="Times New Roman"/>
+                <w:sz w:val="24"/>
+                <w:szCs w:val="24"/>
+              </w:rPr>
+              <w:t>Akhir</w:t>
+            </w:r>
+            <w:proofErr w:type="spellEnd"/>
           </w:p>
         </w:tc>
         <w:tc>
@@ -1330,14 +2590,124 @@
                 <w:szCs w:val="24"/>
               </w:rPr>
             </w:pPr>
-            <w:r>
-              <w:rPr>
-                <w:rFonts w:ascii="Times New Roman" w:hAnsi="Times New Roman"/>
-                <w:sz w:val="24"/>
-                <w:szCs w:val="24"/>
-              </w:rPr>
-              <w:t>Notifikasi data ID pasien berhasil terkirim ke dokter yang dituju</w:t>
-            </w:r>
+            <w:proofErr w:type="spellStart"/>
+            <w:r>
+              <w:rPr>
+                <w:rFonts w:ascii="Times New Roman" w:hAnsi="Times New Roman"/>
+                <w:sz w:val="24"/>
+                <w:szCs w:val="24"/>
+              </w:rPr>
+              <w:t>Notifikasi</w:t>
+            </w:r>
+            <w:proofErr w:type="spellEnd"/>
+            <w:r>
+              <w:rPr>
+                <w:rFonts w:ascii="Times New Roman" w:hAnsi="Times New Roman"/>
+                <w:sz w:val="24"/>
+                <w:szCs w:val="24"/>
+              </w:rPr>
+              <w:t xml:space="preserve"> data ID </w:t>
+            </w:r>
+            <w:proofErr w:type="spellStart"/>
+            <w:r>
+              <w:rPr>
+                <w:rFonts w:ascii="Times New Roman" w:hAnsi="Times New Roman"/>
+                <w:sz w:val="24"/>
+                <w:szCs w:val="24"/>
+              </w:rPr>
+              <w:t>pasien</w:t>
+            </w:r>
+            <w:proofErr w:type="spellEnd"/>
+            <w:r>
+              <w:rPr>
+                <w:rFonts w:ascii="Times New Roman" w:hAnsi="Times New Roman"/>
+                <w:sz w:val="24"/>
+                <w:szCs w:val="24"/>
+              </w:rPr>
+              <w:t xml:space="preserve"> </w:t>
+            </w:r>
+            <w:proofErr w:type="spellStart"/>
+            <w:r>
+              <w:rPr>
+                <w:rFonts w:ascii="Times New Roman" w:hAnsi="Times New Roman"/>
+                <w:sz w:val="24"/>
+                <w:szCs w:val="24"/>
+              </w:rPr>
+              <w:t>berhasil</w:t>
+            </w:r>
+            <w:proofErr w:type="spellEnd"/>
+            <w:r>
+              <w:rPr>
+                <w:rFonts w:ascii="Times New Roman" w:hAnsi="Times New Roman"/>
+                <w:sz w:val="24"/>
+                <w:szCs w:val="24"/>
+              </w:rPr>
+              <w:t xml:space="preserve"> </w:t>
+            </w:r>
+            <w:proofErr w:type="spellStart"/>
+            <w:r>
+              <w:rPr>
+                <w:rFonts w:ascii="Times New Roman" w:hAnsi="Times New Roman"/>
+                <w:sz w:val="24"/>
+                <w:szCs w:val="24"/>
+              </w:rPr>
+              <w:t>terkirim</w:t>
+            </w:r>
+            <w:proofErr w:type="spellEnd"/>
+            <w:r>
+              <w:rPr>
+                <w:rFonts w:ascii="Times New Roman" w:hAnsi="Times New Roman"/>
+                <w:sz w:val="24"/>
+                <w:szCs w:val="24"/>
+              </w:rPr>
+              <w:t xml:space="preserve"> </w:t>
+            </w:r>
+            <w:proofErr w:type="spellStart"/>
+            <w:r>
+              <w:rPr>
+                <w:rFonts w:ascii="Times New Roman" w:hAnsi="Times New Roman"/>
+                <w:sz w:val="24"/>
+                <w:szCs w:val="24"/>
+              </w:rPr>
+              <w:t>ke</w:t>
+            </w:r>
+            <w:proofErr w:type="spellEnd"/>
+            <w:r>
+              <w:rPr>
+                <w:rFonts w:ascii="Times New Roman" w:hAnsi="Times New Roman"/>
+                <w:sz w:val="24"/>
+                <w:szCs w:val="24"/>
+              </w:rPr>
+              <w:t xml:space="preserve"> </w:t>
+            </w:r>
+            <w:proofErr w:type="spellStart"/>
+            <w:r>
+              <w:rPr>
+                <w:rFonts w:ascii="Times New Roman" w:hAnsi="Times New Roman"/>
+                <w:sz w:val="24"/>
+                <w:szCs w:val="24"/>
+              </w:rPr>
+              <w:t>dokter</w:t>
+            </w:r>
+            <w:proofErr w:type="spellEnd"/>
+            <w:r>
+              <w:rPr>
+                <w:rFonts w:ascii="Times New Roman" w:hAnsi="Times New Roman"/>
+                <w:sz w:val="24"/>
+                <w:szCs w:val="24"/>
+              </w:rPr>
+              <w:t xml:space="preserve"> yang </w:t>
+            </w:r>
+            <w:proofErr w:type="spellStart"/>
+            <w:r>
+              <w:rPr>
+                <w:rFonts w:ascii="Times New Roman" w:hAnsi="Times New Roman"/>
+                <w:sz w:val="24"/>
+                <w:szCs w:val="24"/>
+              </w:rPr>
+              <w:t>dituju</w:t>
+            </w:r>
+            <w:proofErr w:type="spellEnd"/>
           </w:p>
         </w:tc>
       </w:tr>
@@ -1358,13 +2728,23 @@
                 <w:szCs w:val="24"/>
               </w:rPr>
             </w:pPr>
-            <w:r>
-              <w:rPr>
-                <w:rFonts w:ascii="Times New Roman" w:hAnsi="Times New Roman"/>
-                <w:sz w:val="24"/>
-                <w:szCs w:val="24"/>
-              </w:rPr>
-              <w:t>Skenario Normal</w:t>
+            <w:proofErr w:type="spellStart"/>
+            <w:r>
+              <w:rPr>
+                <w:rFonts w:ascii="Times New Roman" w:hAnsi="Times New Roman"/>
+                <w:sz w:val="24"/>
+                <w:szCs w:val="24"/>
+              </w:rPr>
+              <w:t>Skenario</w:t>
+            </w:r>
+            <w:proofErr w:type="spellEnd"/>
+            <w:r>
+              <w:rPr>
+                <w:rFonts w:ascii="Times New Roman" w:hAnsi="Times New Roman"/>
+                <w:sz w:val="24"/>
+                <w:szCs w:val="24"/>
+              </w:rPr>
+              <w:t xml:space="preserve"> Normal</w:t>
             </w:r>
           </w:p>
         </w:tc>
@@ -1384,6 +2764,7 @@
                 <w:szCs w:val="24"/>
               </w:rPr>
             </w:pPr>
+            <w:proofErr w:type="spellStart"/>
             <w:r>
               <w:rPr>
                 <w:rFonts w:ascii="Times New Roman" w:hAnsi="Times New Roman"/>
@@ -1392,6 +2773,7 @@
               </w:rPr>
               <w:t>Reservasi</w:t>
             </w:r>
+            <w:proofErr w:type="spellEnd"/>
           </w:p>
         </w:tc>
         <w:tc>
@@ -1410,6 +2792,7 @@
                 <w:szCs w:val="24"/>
               </w:rPr>
             </w:pPr>
+            <w:proofErr w:type="spellStart"/>
             <w:r>
               <w:rPr>
                 <w:rFonts w:ascii="Times New Roman" w:hAnsi="Times New Roman"/>
@@ -1418,6 +2801,7 @@
               </w:rPr>
               <w:t>Sistem</w:t>
             </w:r>
+            <w:proofErr w:type="spellEnd"/>
           </w:p>
         </w:tc>
       </w:tr>
@@ -1463,22 +2847,114 @@
                 <w:szCs w:val="24"/>
               </w:rPr>
             </w:pPr>
-            <w:r>
-              <w:rPr>
-                <w:rFonts w:ascii="Times New Roman" w:hAnsi="Times New Roman"/>
-                <w:sz w:val="24"/>
-                <w:szCs w:val="24"/>
-              </w:rPr>
-              <w:t>Memilih list antre</w:t>
-            </w:r>
-            <w:r>
-              <w:rPr>
-                <w:rFonts w:ascii="Times New Roman" w:hAnsi="Times New Roman"/>
-                <w:sz w:val="24"/>
-                <w:szCs w:val="24"/>
-              </w:rPr>
-              <w:t>an pasien teratas sesuai dokter</w:t>
-            </w:r>
+            <w:proofErr w:type="spellStart"/>
+            <w:r>
+              <w:rPr>
+                <w:rFonts w:ascii="Times New Roman" w:hAnsi="Times New Roman"/>
+                <w:sz w:val="24"/>
+                <w:szCs w:val="24"/>
+              </w:rPr>
+              <w:t>Memilih</w:t>
+            </w:r>
+            <w:proofErr w:type="spellEnd"/>
+            <w:r>
+              <w:rPr>
+                <w:rFonts w:ascii="Times New Roman" w:hAnsi="Times New Roman"/>
+                <w:sz w:val="24"/>
+                <w:szCs w:val="24"/>
+              </w:rPr>
+              <w:t xml:space="preserve"> list </w:t>
+            </w:r>
+            <w:proofErr w:type="spellStart"/>
+            <w:r>
+              <w:rPr>
+                <w:rFonts w:ascii="Times New Roman" w:hAnsi="Times New Roman"/>
+                <w:sz w:val="24"/>
+                <w:szCs w:val="24"/>
+              </w:rPr>
+              <w:t>antre</w:t>
+            </w:r>
+            <w:r>
+              <w:rPr>
+                <w:rFonts w:ascii="Times New Roman" w:hAnsi="Times New Roman"/>
+                <w:sz w:val="24"/>
+                <w:szCs w:val="24"/>
+              </w:rPr>
+              <w:t>an</w:t>
+            </w:r>
+            <w:proofErr w:type="spellEnd"/>
+            <w:r>
+              <w:rPr>
+                <w:rFonts w:ascii="Times New Roman" w:hAnsi="Times New Roman"/>
+                <w:sz w:val="24"/>
+                <w:szCs w:val="24"/>
+              </w:rPr>
+              <w:t xml:space="preserve"> </w:t>
+            </w:r>
+            <w:proofErr w:type="spellStart"/>
+            <w:r>
+              <w:rPr>
+                <w:rFonts w:ascii="Times New Roman" w:hAnsi="Times New Roman"/>
+                <w:sz w:val="24"/>
+                <w:szCs w:val="24"/>
+              </w:rPr>
+              <w:t>pasien</w:t>
+            </w:r>
+            <w:proofErr w:type="spellEnd"/>
+            <w:r>
+              <w:rPr>
+                <w:rFonts w:ascii="Times New Roman" w:hAnsi="Times New Roman"/>
+                <w:sz w:val="24"/>
+                <w:szCs w:val="24"/>
+              </w:rPr>
+              <w:t xml:space="preserve"> </w:t>
+            </w:r>
+            <w:proofErr w:type="spellStart"/>
+            <w:r>
+              <w:rPr>
+                <w:rFonts w:ascii="Times New Roman" w:hAnsi="Times New Roman"/>
+                <w:sz w:val="24"/>
+                <w:szCs w:val="24"/>
+              </w:rPr>
+              <w:t>teratas</w:t>
+            </w:r>
+            <w:proofErr w:type="spellEnd"/>
+            <w:r>
+              <w:rPr>
+                <w:rFonts w:ascii="Times New Roman" w:hAnsi="Times New Roman"/>
+                <w:sz w:val="24"/>
+                <w:szCs w:val="24"/>
+              </w:rPr>
+              <w:t xml:space="preserve"> </w:t>
+            </w:r>
+            <w:proofErr w:type="spellStart"/>
+            <w:r>
+              <w:rPr>
+                <w:rFonts w:ascii="Times New Roman" w:hAnsi="Times New Roman"/>
+                <w:sz w:val="24"/>
+                <w:szCs w:val="24"/>
+              </w:rPr>
+              <w:t>sesuai</w:t>
+            </w:r>
+            <w:proofErr w:type="spellEnd"/>
+            <w:r>
+              <w:rPr>
+                <w:rFonts w:ascii="Times New Roman" w:hAnsi="Times New Roman"/>
+                <w:sz w:val="24"/>
+                <w:szCs w:val="24"/>
+              </w:rPr>
+              <w:t xml:space="preserve"> </w:t>
+            </w:r>
+            <w:proofErr w:type="spellStart"/>
+            <w:r>
+              <w:rPr>
+                <w:rFonts w:ascii="Times New Roman" w:hAnsi="Times New Roman"/>
+                <w:sz w:val="24"/>
+                <w:szCs w:val="24"/>
+              </w:rPr>
+              <w:t>dokter</w:t>
+            </w:r>
+            <w:proofErr w:type="spellEnd"/>
           </w:p>
           <w:p>
             <w:pPr>
@@ -1520,13 +2996,59 @@
               </w:rPr>
               <w:t xml:space="preserve">3.    </w:t>
             </w:r>
-            <w:r>
-              <w:rPr>
-                <w:rFonts w:ascii="Times New Roman" w:hAnsi="Times New Roman"/>
-                <w:sz w:val="24"/>
-                <w:szCs w:val="24"/>
-              </w:rPr>
-              <w:t>Menekan tombol “kirim”</w:t>
+            <w:proofErr w:type="spellStart"/>
+            <w:r>
+              <w:rPr>
+                <w:rFonts w:ascii="Times New Roman" w:hAnsi="Times New Roman"/>
+                <w:sz w:val="24"/>
+                <w:szCs w:val="24"/>
+              </w:rPr>
+              <w:t>Menekan</w:t>
+            </w:r>
+            <w:proofErr w:type="spellEnd"/>
+            <w:r>
+              <w:rPr>
+                <w:rFonts w:ascii="Times New Roman" w:hAnsi="Times New Roman"/>
+                <w:sz w:val="24"/>
+                <w:szCs w:val="24"/>
+              </w:rPr>
+              <w:t xml:space="preserve"> </w:t>
+            </w:r>
+            <w:proofErr w:type="spellStart"/>
+            <w:r>
+              <w:rPr>
+                <w:rFonts w:ascii="Times New Roman" w:hAnsi="Times New Roman"/>
+                <w:sz w:val="24"/>
+                <w:szCs w:val="24"/>
+              </w:rPr>
+              <w:t>tombol</w:t>
+            </w:r>
+            <w:proofErr w:type="spellEnd"/>
+            <w:r>
+              <w:rPr>
+                <w:rFonts w:ascii="Times New Roman" w:hAnsi="Times New Roman"/>
+                <w:sz w:val="24"/>
+                <w:szCs w:val="24"/>
+              </w:rPr>
+              <w:t xml:space="preserve"> “</w:t>
+            </w:r>
+            <w:proofErr w:type="spellStart"/>
+            <w:r>
+              <w:rPr>
+                <w:rFonts w:ascii="Times New Roman" w:hAnsi="Times New Roman"/>
+                <w:sz w:val="24"/>
+                <w:szCs w:val="24"/>
+              </w:rPr>
+              <w:t>kirim</w:t>
+            </w:r>
+            <w:proofErr w:type="spellEnd"/>
+            <w:r>
+              <w:rPr>
+                <w:rFonts w:ascii="Times New Roman" w:hAnsi="Times New Roman"/>
+                <w:sz w:val="24"/>
+                <w:szCs w:val="24"/>
+              </w:rPr>
+              <w:t>”</w:t>
             </w:r>
           </w:p>
           <w:p>
@@ -1582,8 +3104,18 @@
                 <w:sz w:val="24"/>
                 <w:szCs w:val="24"/>
               </w:rPr>
-              <w:t>.Menerima notifikasi</w:t>
-            </w:r>
+              <w:t xml:space="preserve">.Menerima </w:t>
+            </w:r>
+            <w:proofErr w:type="spellStart"/>
+            <w:r>
+              <w:rPr>
+                <w:rFonts w:ascii="Times New Roman" w:hAnsi="Times New Roman"/>
+                <w:sz w:val="24"/>
+                <w:szCs w:val="24"/>
+              </w:rPr>
+              <w:t>notifikasi</w:t>
+            </w:r>
+            <w:proofErr w:type="spellEnd"/>
             <w:r>
               <w:rPr>
                 <w:rFonts w:ascii="Times New Roman" w:hAnsi="Times New Roman"/>
@@ -1598,8 +3130,36 @@
                 <w:sz w:val="24"/>
                 <w:szCs w:val="24"/>
               </w:rPr>
-              <w:t xml:space="preserve"> pengiriman berhasil</w:t>
-            </w:r>
+              <w:t xml:space="preserve"> </w:t>
+            </w:r>
+            <w:proofErr w:type="spellStart"/>
+            <w:r>
+              <w:rPr>
+                <w:rFonts w:ascii="Times New Roman" w:hAnsi="Times New Roman"/>
+                <w:sz w:val="24"/>
+                <w:szCs w:val="24"/>
+              </w:rPr>
+              <w:t>pengiriman</w:t>
+            </w:r>
+            <w:proofErr w:type="spellEnd"/>
+            <w:r>
+              <w:rPr>
+                <w:rFonts w:ascii="Times New Roman" w:hAnsi="Times New Roman"/>
+                <w:sz w:val="24"/>
+                <w:szCs w:val="24"/>
+              </w:rPr>
+              <w:t xml:space="preserve"> </w:t>
+            </w:r>
+            <w:proofErr w:type="spellStart"/>
+            <w:r>
+              <w:rPr>
+                <w:rFonts w:ascii="Times New Roman" w:hAnsi="Times New Roman"/>
+                <w:sz w:val="24"/>
+                <w:szCs w:val="24"/>
+              </w:rPr>
+              <w:t>berhasil</w:t>
+            </w:r>
+            <w:proofErr w:type="spellEnd"/>
           </w:p>
         </w:tc>
         <w:tc>
@@ -1650,7 +3210,25 @@
                 <w:sz w:val="24"/>
                 <w:szCs w:val="24"/>
               </w:rPr>
-              <w:t>. Meng-</w:t>
+              <w:t xml:space="preserve">. </w:t>
+            </w:r>
+            <w:proofErr w:type="spellStart"/>
+            <w:r>
+              <w:rPr>
+                <w:rFonts w:ascii="Times New Roman" w:hAnsi="Times New Roman"/>
+                <w:sz w:val="24"/>
+                <w:szCs w:val="24"/>
+              </w:rPr>
+              <w:t>Meng</w:t>
+            </w:r>
+            <w:proofErr w:type="spellEnd"/>
+            <w:r>
+              <w:rPr>
+                <w:rFonts w:ascii="Times New Roman" w:hAnsi="Times New Roman"/>
+                <w:sz w:val="24"/>
+                <w:szCs w:val="24"/>
+              </w:rPr>
+              <w:t>-</w:t>
             </w:r>
             <w:r>
               <w:rPr>
@@ -1667,7 +3245,43 @@
                 <w:sz w:val="24"/>
                 <w:szCs w:val="24"/>
               </w:rPr>
-              <w:t xml:space="preserve"> tombol “kirim”</w:t>
+              <w:t xml:space="preserve"> </w:t>
+            </w:r>
+            <w:proofErr w:type="spellStart"/>
+            <w:r>
+              <w:rPr>
+                <w:rFonts w:ascii="Times New Roman" w:hAnsi="Times New Roman"/>
+                <w:sz w:val="24"/>
+                <w:szCs w:val="24"/>
+              </w:rPr>
+              <w:t>tombol</w:t>
+            </w:r>
+            <w:proofErr w:type="spellEnd"/>
+            <w:r>
+              <w:rPr>
+                <w:rFonts w:ascii="Times New Roman" w:hAnsi="Times New Roman"/>
+                <w:sz w:val="24"/>
+                <w:szCs w:val="24"/>
+              </w:rPr>
+              <w:t xml:space="preserve"> “</w:t>
+            </w:r>
+            <w:proofErr w:type="spellStart"/>
+            <w:r>
+              <w:rPr>
+                <w:rFonts w:ascii="Times New Roman" w:hAnsi="Times New Roman"/>
+                <w:sz w:val="24"/>
+                <w:szCs w:val="24"/>
+              </w:rPr>
+              <w:t>kirim</w:t>
+            </w:r>
+            <w:proofErr w:type="spellEnd"/>
+            <w:r>
+              <w:rPr>
+                <w:rFonts w:ascii="Times New Roman" w:hAnsi="Times New Roman"/>
+                <w:sz w:val="24"/>
+                <w:szCs w:val="24"/>
+              </w:rPr>
+              <w:t>”</w:t>
             </w:r>
           </w:p>
           <w:p>
@@ -1712,7 +3326,16 @@
                 <w:sz w:val="24"/>
                 <w:szCs w:val="24"/>
               </w:rPr>
-              <w:t xml:space="preserve"> M</w:t>
+              <w:t xml:space="preserve"> </w:t>
+            </w:r>
+            <w:proofErr w:type="spellStart"/>
+            <w:r>
+              <w:rPr>
+                <w:rFonts w:ascii="Times New Roman" w:hAnsi="Times New Roman"/>
+                <w:sz w:val="24"/>
+                <w:szCs w:val="24"/>
+              </w:rPr>
+              <w:t>M</w:t>
             </w:r>
             <w:r>
               <w:rPr>
@@ -1728,7 +3351,70 @@
                 <w:sz w:val="24"/>
                 <w:szCs w:val="24"/>
               </w:rPr>
-              <w:t>ngirim ID pasien ke dokter yang</w:t>
+              <w:t>ngirim</w:t>
+            </w:r>
+            <w:proofErr w:type="spellEnd"/>
+            <w:r>
+              <w:rPr>
+                <w:rFonts w:ascii="Times New Roman" w:hAnsi="Times New Roman"/>
+                <w:sz w:val="24"/>
+                <w:szCs w:val="24"/>
+              </w:rPr>
+              <w:t xml:space="preserve"> ID </w:t>
+            </w:r>
+            <w:proofErr w:type="spellStart"/>
+            <w:r>
+              <w:rPr>
+                <w:rFonts w:ascii="Times New Roman" w:hAnsi="Times New Roman"/>
+                <w:sz w:val="24"/>
+                <w:szCs w:val="24"/>
+              </w:rPr>
+              <w:t>pasien</w:t>
+            </w:r>
+            <w:proofErr w:type="spellEnd"/>
+            <w:r>
+              <w:rPr>
+                <w:rFonts w:ascii="Times New Roman" w:hAnsi="Times New Roman"/>
+                <w:sz w:val="24"/>
+                <w:szCs w:val="24"/>
+              </w:rPr>
+              <w:t xml:space="preserve"> </w:t>
+            </w:r>
+            <w:proofErr w:type="spellStart"/>
+            <w:r>
+              <w:rPr>
+                <w:rFonts w:ascii="Times New Roman" w:hAnsi="Times New Roman"/>
+                <w:sz w:val="24"/>
+                <w:szCs w:val="24"/>
+              </w:rPr>
+              <w:t>ke</w:t>
+            </w:r>
+            <w:proofErr w:type="spellEnd"/>
+            <w:r>
+              <w:rPr>
+                <w:rFonts w:ascii="Times New Roman" w:hAnsi="Times New Roman"/>
+                <w:sz w:val="24"/>
+                <w:szCs w:val="24"/>
+              </w:rPr>
+              <w:t xml:space="preserve"> </w:t>
+            </w:r>
+            <w:proofErr w:type="spellStart"/>
+            <w:r>
+              <w:rPr>
+                <w:rFonts w:ascii="Times New Roman" w:hAnsi="Times New Roman"/>
+                <w:sz w:val="24"/>
+                <w:szCs w:val="24"/>
+              </w:rPr>
+              <w:t>dokter</w:t>
+            </w:r>
+            <w:proofErr w:type="spellEnd"/>
+            <w:r>
+              <w:rPr>
+                <w:rFonts w:ascii="Times New Roman" w:hAnsi="Times New Roman"/>
+                <w:sz w:val="24"/>
+                <w:szCs w:val="24"/>
+              </w:rPr>
+              <w:t xml:space="preserve"> yang</w:t>
             </w:r>
           </w:p>
           <w:p>
@@ -1750,6 +3436,7 @@
               </w:rPr>
               <w:t xml:space="preserve">    </w:t>
             </w:r>
+            <w:proofErr w:type="spellStart"/>
             <w:r>
               <w:rPr>
                 <w:rFonts w:ascii="Times New Roman" w:hAnsi="Times New Roman"/>
@@ -1758,6 +3445,7 @@
               </w:rPr>
               <w:t>dituju</w:t>
             </w:r>
+            <w:proofErr w:type="spellEnd"/>
           </w:p>
           <w:p>
             <w:pPr>
@@ -1821,14 +3509,34 @@
                 <w:szCs w:val="24"/>
               </w:rPr>
             </w:pPr>
-            <w:r>
-              <w:rPr>
-                <w:rFonts w:ascii="Times New Roman" w:hAnsi="Times New Roman"/>
-                <w:sz w:val="24"/>
-                <w:szCs w:val="24"/>
-              </w:rPr>
-              <w:t>Skenario Alternatif</w:t>
-            </w:r>
+            <w:proofErr w:type="spellStart"/>
+            <w:r>
+              <w:rPr>
+                <w:rFonts w:ascii="Times New Roman" w:hAnsi="Times New Roman"/>
+                <w:sz w:val="24"/>
+                <w:szCs w:val="24"/>
+              </w:rPr>
+              <w:t>Skenario</w:t>
+            </w:r>
+            <w:proofErr w:type="spellEnd"/>
+            <w:r>
+              <w:rPr>
+                <w:rFonts w:ascii="Times New Roman" w:hAnsi="Times New Roman"/>
+                <w:sz w:val="24"/>
+                <w:szCs w:val="24"/>
+              </w:rPr>
+              <w:t xml:space="preserve"> </w:t>
+            </w:r>
+            <w:proofErr w:type="spellStart"/>
+            <w:r>
+              <w:rPr>
+                <w:rFonts w:ascii="Times New Roman" w:hAnsi="Times New Roman"/>
+                <w:sz w:val="24"/>
+                <w:szCs w:val="24"/>
+              </w:rPr>
+              <w:t>Alternatif</w:t>
+            </w:r>
+            <w:proofErr w:type="spellEnd"/>
           </w:p>
         </w:tc>
         <w:tc>
@@ -1848,6 +3556,7 @@
                 <w:szCs w:val="24"/>
               </w:rPr>
             </w:pPr>
+            <w:proofErr w:type="spellStart"/>
             <w:r>
               <w:rPr>
                 <w:rFonts w:ascii="Times New Roman" w:hAnsi="Times New Roman"/>
@@ -1856,6 +3565,7 @@
               </w:rPr>
               <w:t>Reservasi</w:t>
             </w:r>
+            <w:proofErr w:type="spellEnd"/>
           </w:p>
         </w:tc>
         <w:tc>
@@ -1874,6 +3584,7 @@
                 <w:szCs w:val="24"/>
               </w:rPr>
             </w:pPr>
+            <w:proofErr w:type="spellStart"/>
             <w:r>
               <w:rPr>
                 <w:rFonts w:ascii="Times New Roman" w:hAnsi="Times New Roman"/>
@@ -1882,6 +3593,7 @@
               </w:rPr>
               <w:t>Sistem</w:t>
             </w:r>
+            <w:proofErr w:type="spellEnd"/>
           </w:p>
         </w:tc>
       </w:tr>
@@ -1938,7 +3650,43 @@
                 <w:sz w:val="24"/>
                 <w:szCs w:val="24"/>
               </w:rPr>
-              <w:t>. Menerima notifikasi status</w:t>
+              <w:t xml:space="preserve">. </w:t>
+            </w:r>
+            <w:proofErr w:type="spellStart"/>
+            <w:r>
+              <w:rPr>
+                <w:rFonts w:ascii="Times New Roman" w:hAnsi="Times New Roman"/>
+                <w:sz w:val="24"/>
+                <w:szCs w:val="24"/>
+              </w:rPr>
+              <w:t>Menerima</w:t>
+            </w:r>
+            <w:proofErr w:type="spellEnd"/>
+            <w:r>
+              <w:rPr>
+                <w:rFonts w:ascii="Times New Roman" w:hAnsi="Times New Roman"/>
+                <w:sz w:val="24"/>
+                <w:szCs w:val="24"/>
+              </w:rPr>
+              <w:t xml:space="preserve"> </w:t>
+            </w:r>
+            <w:proofErr w:type="spellStart"/>
+            <w:r>
+              <w:rPr>
+                <w:rFonts w:ascii="Times New Roman" w:hAnsi="Times New Roman"/>
+                <w:sz w:val="24"/>
+                <w:szCs w:val="24"/>
+              </w:rPr>
+              <w:t>notifikasi</w:t>
+            </w:r>
+            <w:proofErr w:type="spellEnd"/>
+            <w:r>
+              <w:rPr>
+                <w:rFonts w:ascii="Times New Roman" w:hAnsi="Times New Roman"/>
+                <w:sz w:val="24"/>
+                <w:szCs w:val="24"/>
+              </w:rPr>
+              <w:t xml:space="preserve"> status</w:t>
             </w:r>
           </w:p>
           <w:p>
@@ -1956,8 +3704,36 @@
                 <w:sz w:val="24"/>
                 <w:szCs w:val="24"/>
               </w:rPr>
-              <w:t xml:space="preserve">      pengiriman gagal</w:t>
-            </w:r>
+              <w:t xml:space="preserve">      </w:t>
+            </w:r>
+            <w:proofErr w:type="spellStart"/>
+            <w:r>
+              <w:rPr>
+                <w:rFonts w:ascii="Times New Roman" w:hAnsi="Times New Roman"/>
+                <w:sz w:val="24"/>
+                <w:szCs w:val="24"/>
+              </w:rPr>
+              <w:t>pengiriman</w:t>
+            </w:r>
+            <w:proofErr w:type="spellEnd"/>
+            <w:r>
+              <w:rPr>
+                <w:rFonts w:ascii="Times New Roman" w:hAnsi="Times New Roman"/>
+                <w:sz w:val="24"/>
+                <w:szCs w:val="24"/>
+              </w:rPr>
+              <w:t xml:space="preserve"> </w:t>
+            </w:r>
+            <w:proofErr w:type="spellStart"/>
+            <w:r>
+              <w:rPr>
+                <w:rFonts w:ascii="Times New Roman" w:hAnsi="Times New Roman"/>
+                <w:sz w:val="24"/>
+                <w:szCs w:val="24"/>
+              </w:rPr>
+              <w:t>gagal</w:t>
+            </w:r>
+            <w:proofErr w:type="spellEnd"/>
           </w:p>
           <w:p>
             <w:pPr>
@@ -1983,7 +3759,61 @@
                 <w:sz w:val="24"/>
                 <w:szCs w:val="24"/>
               </w:rPr>
-              <w:t xml:space="preserve">. Kembali ke nomor </w:t>
+              <w:t xml:space="preserve">. </w:t>
+            </w:r>
+            <w:proofErr w:type="spellStart"/>
+            <w:r>
+              <w:rPr>
+                <w:rFonts w:ascii="Times New Roman" w:hAnsi="Times New Roman"/>
+                <w:sz w:val="24"/>
+                <w:szCs w:val="24"/>
+              </w:rPr>
+              <w:t>Kembali</w:t>
+            </w:r>
+            <w:proofErr w:type="spellEnd"/>
+            <w:r>
+              <w:rPr>
+                <w:rFonts w:ascii="Times New Roman" w:hAnsi="Times New Roman"/>
+                <w:sz w:val="24"/>
+                <w:szCs w:val="24"/>
+              </w:rPr>
+              <w:t xml:space="preserve"> </w:t>
+            </w:r>
+            <w:proofErr w:type="spellStart"/>
+            <w:r>
+              <w:rPr>
+                <w:rFonts w:ascii="Times New Roman" w:hAnsi="Times New Roman"/>
+                <w:sz w:val="24"/>
+                <w:szCs w:val="24"/>
+              </w:rPr>
+              <w:t>ke</w:t>
+            </w:r>
+            <w:proofErr w:type="spellEnd"/>
+            <w:r>
+              <w:rPr>
+                <w:rFonts w:ascii="Times New Roman" w:hAnsi="Times New Roman"/>
+                <w:sz w:val="24"/>
+                <w:szCs w:val="24"/>
+              </w:rPr>
+              <w:t xml:space="preserve"> </w:t>
+            </w:r>
+            <w:proofErr w:type="spellStart"/>
+            <w:r>
+              <w:rPr>
+                <w:rFonts w:ascii="Times New Roman" w:hAnsi="Times New Roman"/>
+                <w:sz w:val="24"/>
+                <w:szCs w:val="24"/>
+              </w:rPr>
+              <w:t>nomor</w:t>
+            </w:r>
+            <w:proofErr w:type="spellEnd"/>
+            <w:r>
+              <w:rPr>
+                <w:rFonts w:ascii="Times New Roman" w:hAnsi="Times New Roman"/>
+                <w:sz w:val="24"/>
+                <w:szCs w:val="24"/>
+              </w:rPr>
+              <w:t xml:space="preserve"> </w:t>
             </w:r>
             <w:r>
               <w:rPr>
@@ -2096,18 +3926,10 @@
           <w:szCs w:val="48"/>
         </w:rPr>
         <w:drawing>
-          <wp:anchor distT="0" distB="0" distL="114300" distR="114300" simplePos="0" relativeHeight="251658240" behindDoc="0" locked="0" layoutInCell="1" allowOverlap="1">
-            <wp:simplePos x="0" y="0"/>
-            <wp:positionH relativeFrom="column">
-              <wp:posOffset>1182831</wp:posOffset>
-            </wp:positionH>
-            <wp:positionV relativeFrom="paragraph">
-              <wp:posOffset>341473</wp:posOffset>
-            </wp:positionV>
-            <wp:extent cx="2237262" cy="356260"/>
+          <wp:inline distT="0" distB="0" distL="0" distR="0">
+            <wp:extent cx="6192504" cy="2885704"/>
             <wp:effectExtent l="19050" t="0" r="0" b="0"/>
-            <wp:wrapNone/>
-            <wp:docPr id="10" name="Picture 4"/>
+            <wp:docPr id="4" name="Picture 4"/>
             <wp:cNvGraphicFramePr>
               <a:graphicFrameLocks xmlns:a="http://schemas.openxmlformats.org/drawingml/2006/main" noChangeAspect="1"/>
             </wp:cNvGraphicFramePr>
@@ -2122,7 +3944,7 @@
                   </pic:nvPicPr>
                   <pic:blipFill>
                     <a:blip r:embed="rId7" cstate="print"/>
-                    <a:srcRect l="16899" t="21353" r="68061" b="74377"/>
+                    <a:srcRect l="2674" t="18149" r="12505" b="11388"/>
                     <a:stretch>
                       <a:fillRect/>
                     </a:stretch>
@@ -2130,60 +3952,7 @@
                   <pic:spPr bwMode="auto">
                     <a:xfrm>
                       <a:off x="0" y="0"/>
-                      <a:ext cx="2237262" cy="356260"/>
-                    </a:xfrm>
-                    <a:prstGeom prst="rect">
-                      <a:avLst/>
-                    </a:prstGeom>
-                    <a:noFill/>
-                    <a:ln w="9525">
-                      <a:noFill/>
-                      <a:miter lim="800000"/>
-                      <a:headEnd/>
-                      <a:tailEnd/>
-                    </a:ln>
-                  </pic:spPr>
-                </pic:pic>
-              </a:graphicData>
-            </a:graphic>
-          </wp:anchor>
-        </w:drawing>
-      </w:r>
-      <w:r>
-        <w:rPr>
-          <w:rFonts w:ascii="Times New Roman" w:hAnsi="Times New Roman" w:cs="Times New Roman"/>
-          <w:noProof/>
-          <w:sz w:val="48"/>
-          <w:szCs w:val="48"/>
-        </w:rPr>
-        <w:drawing>
-          <wp:inline distT="0" distB="0" distL="0" distR="0">
-            <wp:extent cx="5586103" cy="5272644"/>
-            <wp:effectExtent l="19050" t="0" r="0" b="0"/>
-            <wp:docPr id="9" name="Picture 1"/>
-            <wp:cNvGraphicFramePr>
-              <a:graphicFrameLocks xmlns:a="http://schemas.openxmlformats.org/drawingml/2006/main" noChangeAspect="1"/>
-            </wp:cNvGraphicFramePr>
-            <a:graphic xmlns:a="http://schemas.openxmlformats.org/drawingml/2006/main">
-              <a:graphicData uri="http://schemas.openxmlformats.org/drawingml/2006/picture">
-                <pic:pic xmlns:pic="http://schemas.openxmlformats.org/drawingml/2006/picture">
-                  <pic:nvPicPr>
-                    <pic:cNvPr id="0" name="Picture 1"/>
-                    <pic:cNvPicPr>
-                      <a:picLocks noChangeAspect="1" noChangeArrowheads="1"/>
-                    </pic:cNvPicPr>
-                  </pic:nvPicPr>
-                  <pic:blipFill>
-                    <a:blip r:embed="rId8" cstate="print"/>
-                    <a:srcRect l="38848" t="19573" r="24700" b="19096"/>
-                    <a:stretch>
-                      <a:fillRect/>
-                    </a:stretch>
-                  </pic:blipFill>
-                  <pic:spPr bwMode="auto">
-                    <a:xfrm>
-                      <a:off x="0" y="0"/>
-                      <a:ext cx="5586103" cy="5272644"/>
+                      <a:ext cx="6192504" cy="2885704"/>
                     </a:xfrm>
                     <a:prstGeom prst="rect">
                       <a:avLst/>
@@ -2236,7 +4005,7 @@
                     </pic:cNvPicPr>
                   </pic:nvPicPr>
                   <pic:blipFill>
-                    <a:blip r:embed="rId9" cstate="print"/>
+                    <a:blip r:embed="rId8" cstate="print"/>
                     <a:srcRect l="39497" t="35943" r="31290" b="47331"/>
                     <a:stretch>
                       <a:fillRect/>
@@ -2266,7 +4035,7 @@
       </w:r>
     </w:p>
     <w:sectPr>
-      <w:headerReference w:type="default" r:id="rId10"/>
+      <w:headerReference w:type="default" r:id="rId9"/>
       <w:pgSz w:w="12240" w:h="15840"/>
       <w:pgMar w:top="1440" w:right="1440" w:bottom="1440" w:left="1440" w:header="720" w:footer="720" w:gutter="0"/>
       <w:cols w:space="720"/>
@@ -2364,7 +4133,7 @@
                   <a:blip r:embed="rId1">
                     <a:extLst>
                       <a:ext uri="{28A0092B-C50C-407E-A947-70E740481C1C}">
-                        <a14:useLocalDpi xmlns:a14="http://schemas.microsoft.com/office/drawing/2010/main" xmlns:wps="http://schemas.microsoft.com/office/word/2010/wordprocessingShape" xmlns:wpi="http://schemas.microsoft.com/office/word/2010/wordprocessingInk" xmlns:wpg="http://schemas.microsoft.com/office/word/2010/wordprocessingGroup" xmlns:w14="http://schemas.microsoft.com/office/word/2010/wordml" xmlns:w="http://schemas.openxmlformats.org/wordprocessingml/2006/main" xmlns:w10="urn:schemas-microsoft-com:office:word" xmlns:wp14="http://schemas.microsoft.com/office/word/2010/wordprocessingDrawing" xmlns:v="urn:schemas-microsoft-com:vml" xmlns:o="urn:schemas-microsoft-com:office:office" xmlns:mc="http://schemas.openxmlformats.org/markup-compatibility/2006" xmlns:wpc="http://schemas.microsoft.com/office/word/2010/wordprocessingCanvas" xmlns="" val="0"/>
+                        <a14:useLocalDpi xmlns="" xmlns:wpc="http://schemas.microsoft.com/office/word/2010/wordprocessingCanvas" xmlns:mc="http://schemas.openxmlformats.org/markup-compatibility/2006" xmlns:o="urn:schemas-microsoft-com:office:office" xmlns:v="urn:schemas-microsoft-com:vml" xmlns:wp14="http://schemas.microsoft.com/office/word/2010/wordprocessingDrawing" xmlns:w10="urn:schemas-microsoft-com:office:word" xmlns:w="http://schemas.openxmlformats.org/wordprocessingml/2006/main" xmlns:w14="http://schemas.microsoft.com/office/word/2010/wordml" xmlns:wpg="http://schemas.microsoft.com/office/word/2010/wordprocessingGroup" xmlns:wpi="http://schemas.microsoft.com/office/word/2010/wordprocessingInk" xmlns:wps="http://schemas.microsoft.com/office/word/2010/wordprocessingShape" xmlns:a14="http://schemas.microsoft.com/office/drawing/2010/main" val="0"/>
                       </a:ext>
                     </a:extLst>
                   </a:blip>
